--- a/Опис.docx
+++ b/Опис.docx
@@ -2,6 +2,445 @@
 <file path=word/document.xml><?xml version="1.0" encoding="utf-8"?>
 <w:document xmlns:wpc="http://schemas.microsoft.com/office/word/2010/wordprocessingCanvas" xmlns:cx="http://schemas.microsoft.com/office/drawing/2014/chartex" xmlns:cx1="http://schemas.microsoft.com/office/drawing/2015/9/8/chartex" xmlns:cx2="http://schemas.microsoft.com/office/drawing/2015/10/21/chartex" xmlns:cx3="http://schemas.microsoft.com/office/drawing/2016/5/9/chartex" xmlns:cx4="http://schemas.microsoft.com/office/drawing/2016/5/10/chartex" xmlns:cx5="http://schemas.microsoft.com/office/drawing/2016/5/11/chartex" xmlns:cx6="http://schemas.microsoft.com/office/drawing/2016/5/12/chartex" xmlns:cx7="http://schemas.microsoft.com/office/drawing/2016/5/13/chartex" xmlns:cx8="http://schemas.microsoft.com/office/drawing/2016/5/14/chartex" xmlns:mc="http://schemas.openxmlformats.org/markup-compatibility/2006" xmlns:aink="http://schemas.microsoft.com/office/drawing/2016/ink" xmlns:am3d="http://schemas.microsoft.com/office/drawing/2017/model3d" xmlns:o="urn:schemas-microsoft-com:office:office" xmlns:oel="http://schemas.microsoft.com/office/2019/extlst" xmlns:r="http://schemas.openxmlformats.org/officeDocument/2006/relationships" xmlns:m="http://schemas.openxmlformats.org/officeDocument/2006/math" xmlns:v="urn:schemas-microsoft-com:vml" xmlns:wp14="http://schemas.microsoft.com/office/word/2010/wordprocessingDrawing" xmlns:wp="http://schemas.openxmlformats.org/drawingml/2006/wordprocessingDrawing" xmlns:w10="urn:schemas-microsoft-com:office:word" xmlns:w="http://schemas.openxmlformats.org/wordprocessingml/2006/main" xmlns:w14="http://schemas.microsoft.com/office/word/2010/wordml" xmlns:w15="http://schemas.microsoft.com/office/word/2012/wordml" xmlns:w16cex="http://schemas.microsoft.com/office/word/2018/wordml/cex" xmlns:w16cid="http://schemas.microsoft.com/office/word/2016/wordml/cid" xmlns:w16="http://schemas.microsoft.com/office/word/2018/wordml" xmlns:w16du="http://schemas.microsoft.com/office/word/2023/wordml/word16du" xmlns:w16sdtdh="http://schemas.microsoft.com/office/word/2020/wordml/sdtdatahash" xmlns:w16se="http://schemas.microsoft.com/office/word/2015/wordml/symex" xmlns:wpg="http://schemas.microsoft.com/office/word/2010/wordprocessingGroup" xmlns:wpi="http://schemas.microsoft.com/office/word/2010/wordprocessingInk" xmlns:wne="http://schemas.microsoft.com/office/word/2006/wordml" xmlns:wps="http://schemas.microsoft.com/office/word/2010/wordprocessingShape" mc:Ignorable="w14 w15 w16se w16cid w16 w16cex w16sdtdh w16du wp14">
   <w:body>
+    <w:p>
+      <w:pPr>
+        <w:pStyle w:val="1"/>
+        <w:spacing w:line="360" w:lineRule="auto"/>
+        <w:rPr>
+          <w:color w:val="auto"/>
+        </w:rPr>
+      </w:pPr>
+      <w:r>
+        <w:rPr>
+          <w:color w:val="auto"/>
+        </w:rPr>
+        <w:t>НАЦІОНАЛЬНИЙ УНІВЕРСИТЕТ БІОРЕСУРСІВ І</w:t>
+      </w:r>
+      <w:r>
+        <w:rPr>
+          <w:color w:val="auto"/>
+          <w:spacing w:val="-87"/>
+        </w:rPr>
+        <w:t xml:space="preserve"> </w:t>
+      </w:r>
+      <w:r>
+        <w:rPr>
+          <w:color w:val="auto"/>
+        </w:rPr>
+        <w:t>ПРИРОДОКОРИСТУВАННЯ УКРАЇНИ</w:t>
+      </w:r>
+    </w:p>
+    <w:p>
+      <w:pPr>
+        <w:pStyle w:val="af1"/>
+        <w:rPr>
+          <w:b/>
+          <w:sz w:val="40"/>
+        </w:rPr>
+      </w:pPr>
+    </w:p>
+    <w:p>
+      <w:pPr>
+        <w:pStyle w:val="af1"/>
+        <w:rPr>
+          <w:b/>
+          <w:sz w:val="40"/>
+        </w:rPr>
+      </w:pPr>
+    </w:p>
+    <w:p>
+      <w:pPr>
+        <w:pStyle w:val="af1"/>
+        <w:rPr>
+          <w:b/>
+          <w:sz w:val="40"/>
+        </w:rPr>
+      </w:pPr>
+    </w:p>
+    <w:p>
+      <w:pPr>
+        <w:pStyle w:val="af1"/>
+        <w:rPr>
+          <w:b/>
+          <w:sz w:val="40"/>
+        </w:rPr>
+      </w:pPr>
+    </w:p>
+    <w:p>
+      <w:pPr>
+        <w:pStyle w:val="af1"/>
+        <w:spacing w:before="6"/>
+        <w:rPr>
+          <w:b/>
+          <w:sz w:val="42"/>
+        </w:rPr>
+      </w:pPr>
+    </w:p>
+    <w:p>
+      <w:pPr>
+        <w:spacing w:before="1" w:line="350" w:lineRule="auto"/>
+        <w:ind w:left="2682" w:right="1910" w:firstLine="4"/>
+        <w:jc w:val="center"/>
+        <w:rPr>
+          <w:sz w:val="36"/>
+        </w:rPr>
+      </w:pPr>
+      <w:r>
+        <w:rPr>
+          <w:sz w:val="36"/>
+        </w:rPr>
+        <w:t>Факультет</w:t>
+      </w:r>
+      <w:r>
+        <w:rPr>
+          <w:spacing w:val="-5"/>
+          <w:sz w:val="36"/>
+        </w:rPr>
+        <w:t xml:space="preserve"> </w:t>
+      </w:r>
+      <w:r>
+        <w:rPr>
+          <w:sz w:val="36"/>
+        </w:rPr>
+        <w:t>інформаційних</w:t>
+      </w:r>
+      <w:r>
+        <w:rPr>
+          <w:spacing w:val="-5"/>
+          <w:sz w:val="36"/>
+        </w:rPr>
+        <w:t xml:space="preserve"> </w:t>
+      </w:r>
+      <w:r>
+        <w:rPr>
+          <w:sz w:val="36"/>
+        </w:rPr>
+        <w:t>технологій</w:t>
+      </w:r>
+    </w:p>
+    <w:p>
+      <w:pPr>
+        <w:pStyle w:val="af1"/>
+        <w:ind w:left="1233" w:right="461"/>
+      </w:pPr>
+    </w:p>
+    <w:p>
+      <w:pPr>
+        <w:pStyle w:val="af1"/>
+        <w:rPr>
+          <w:sz w:val="30"/>
+        </w:rPr>
+      </w:pPr>
+    </w:p>
+    <w:p>
+      <w:pPr>
+        <w:pStyle w:val="af1"/>
+        <w:rPr>
+          <w:sz w:val="30"/>
+        </w:rPr>
+      </w:pPr>
+    </w:p>
+    <w:p>
+      <w:pPr>
+        <w:pStyle w:val="af1"/>
+        <w:rPr>
+          <w:sz w:val="30"/>
+        </w:rPr>
+      </w:pPr>
+    </w:p>
+    <w:p>
+      <w:pPr>
+        <w:pStyle w:val="af1"/>
+        <w:rPr>
+          <w:sz w:val="30"/>
+        </w:rPr>
+      </w:pPr>
+    </w:p>
+    <w:p>
+      <w:pPr>
+        <w:pStyle w:val="af1"/>
+        <w:rPr>
+          <w:sz w:val="30"/>
+        </w:rPr>
+      </w:pPr>
+    </w:p>
+    <w:p>
+      <w:pPr>
+        <w:pStyle w:val="af1"/>
+        <w:spacing w:before="1"/>
+        <w:rPr>
+          <w:sz w:val="41"/>
+        </w:rPr>
+      </w:pPr>
+    </w:p>
+    <w:p>
+      <w:pPr>
+        <w:pStyle w:val="af1"/>
+        <w:rPr>
+          <w:b/>
+          <w:sz w:val="40"/>
+        </w:rPr>
+      </w:pPr>
+      <w:r>
+        <w:rPr>
+          <w:rFonts w:ascii="Segoe UI" w:hAnsi="Segoe UI" w:cs="Segoe UI"/>
+          <w:b/>
+          <w:bCs/>
+          <w:color w:val="1D2125"/>
+          <w:sz w:val="36"/>
+          <w:szCs w:val="36"/>
+        </w:rPr>
+        <w:t>Самост</w:t>
+      </w:r>
+      <w:r>
+        <w:rPr>
+          <w:rFonts w:ascii="Segoe UI" w:hAnsi="Segoe UI" w:cs="Segoe UI"/>
+          <w:b/>
+          <w:bCs/>
+          <w:color w:val="1D2125"/>
+          <w:sz w:val="36"/>
+          <w:szCs w:val="36"/>
+        </w:rPr>
+        <w:t>і</w:t>
+      </w:r>
+      <w:r>
+        <w:rPr>
+          <w:rFonts w:ascii="Segoe UI" w:hAnsi="Segoe UI" w:cs="Segoe UI"/>
+          <w:b/>
+          <w:bCs/>
+          <w:color w:val="1D2125"/>
+          <w:sz w:val="36"/>
+          <w:szCs w:val="36"/>
+        </w:rPr>
+        <w:t>йна робота модуль 1</w:t>
+      </w:r>
+      <w:r>
+        <w:rPr>
+          <w:b/>
+          <w:sz w:val="40"/>
+        </w:rPr>
+        <w:tab/>
+      </w:r>
+      <w:r>
+        <w:rPr>
+          <w:b/>
+          <w:sz w:val="40"/>
+        </w:rPr>
+        <w:tab/>
+      </w:r>
+      <w:r>
+        <w:rPr>
+          <w:b/>
+          <w:sz w:val="40"/>
+        </w:rPr>
+        <w:tab/>
+        <w:t xml:space="preserve"> </w:t>
+      </w:r>
+    </w:p>
+    <w:p>
+      <w:pPr>
+        <w:pStyle w:val="af1"/>
+        <w:rPr>
+          <w:b/>
+          <w:sz w:val="40"/>
+        </w:rPr>
+      </w:pPr>
+    </w:p>
+    <w:p>
+      <w:pPr>
+        <w:pStyle w:val="af1"/>
+        <w:rPr>
+          <w:b/>
+          <w:sz w:val="40"/>
+        </w:rPr>
+      </w:pPr>
+    </w:p>
+    <w:p>
+      <w:pPr>
+        <w:pStyle w:val="af1"/>
+        <w:rPr>
+          <w:b/>
+          <w:sz w:val="40"/>
+        </w:rPr>
+      </w:pPr>
+    </w:p>
+    <w:p>
+      <w:pPr>
+        <w:pStyle w:val="af1"/>
+        <w:spacing w:before="7"/>
+        <w:rPr>
+          <w:b/>
+          <w:sz w:val="34"/>
+        </w:rPr>
+      </w:pPr>
+    </w:p>
+    <w:p>
+      <w:pPr>
+        <w:pStyle w:val="2"/>
+        <w:ind w:left="5664" w:firstLine="708"/>
+        <w:rPr>
+          <w:b/>
+          <w:color w:val="auto"/>
+          <w:sz w:val="28"/>
+        </w:rPr>
+      </w:pPr>
+      <w:r>
+        <w:rPr>
+          <w:color w:val="auto"/>
+        </w:rPr>
+        <w:t>Виконав</w:t>
+      </w:r>
+    </w:p>
+    <w:p>
+      <w:pPr>
+        <w:pStyle w:val="af1"/>
+        <w:spacing w:before="179"/>
+        <w:ind w:left="5664" w:firstLine="708"/>
+      </w:pPr>
+      <w:r>
+        <w:t>студент</w:t>
+      </w:r>
+      <w:r>
+        <w:rPr>
+          <w:spacing w:val="-4"/>
+        </w:rPr>
+        <w:t xml:space="preserve"> </w:t>
+      </w:r>
+      <w:r>
+        <w:t>групи</w:t>
+      </w:r>
+      <w:r>
+        <w:rPr>
+          <w:spacing w:val="-2"/>
+        </w:rPr>
+        <w:t xml:space="preserve"> </w:t>
+      </w:r>
+      <w:r>
+        <w:t>ІПЗ-23</w:t>
+      </w:r>
+      <w:r>
+        <w:rPr>
+          <w:lang w:val="ru-RU"/>
+        </w:rPr>
+        <w:t xml:space="preserve"> </w:t>
+      </w:r>
+      <w:r>
+        <w:t xml:space="preserve">1ст </w:t>
+      </w:r>
+    </w:p>
+    <w:p>
+      <w:pPr>
+        <w:rPr>
+          <w:rFonts w:ascii="Times New Roman" w:hAnsi="Times New Roman" w:cs="Times New Roman"/>
+          <w:sz w:val="28"/>
+          <w:szCs w:val="28"/>
+        </w:rPr>
+      </w:pPr>
+      <w:r>
+        <w:rPr>
+          <w:lang w:val="ru-RU"/>
+        </w:rPr>
+        <w:tab/>
+      </w:r>
+      <w:r>
+        <w:rPr>
+          <w:lang w:val="ru-RU"/>
+        </w:rPr>
+        <w:tab/>
+      </w:r>
+      <w:r>
+        <w:rPr>
+          <w:lang w:val="ru-RU"/>
+        </w:rPr>
+        <w:tab/>
+      </w:r>
+      <w:r>
+        <w:rPr>
+          <w:lang w:val="ru-RU"/>
+        </w:rPr>
+        <w:tab/>
+      </w:r>
+      <w:r>
+        <w:rPr>
+          <w:lang w:val="ru-RU"/>
+        </w:rPr>
+        <w:tab/>
+      </w:r>
+      <w:r>
+        <w:rPr>
+          <w:lang w:val="ru-RU"/>
+        </w:rPr>
+        <w:tab/>
+      </w:r>
+      <w:r>
+        <w:rPr>
+          <w:lang w:val="ru-RU"/>
+        </w:rPr>
+        <w:tab/>
+      </w:r>
+      <w:r>
+        <w:rPr>
+          <w:lang w:val="ru-RU"/>
+        </w:rPr>
+        <w:tab/>
+      </w:r>
+      <w:r>
+        <w:rPr>
+          <w:lang w:val="ru-RU"/>
+        </w:rPr>
+        <w:tab/>
+      </w:r>
+      <w:r>
+        <w:rPr>
+          <w:rFonts w:ascii="Times New Roman" w:hAnsi="Times New Roman" w:cs="Times New Roman"/>
+          <w:sz w:val="28"/>
+          <w:szCs w:val="28"/>
+        </w:rPr>
+        <w:t>Свириденко Т. А.</w:t>
+      </w:r>
+    </w:p>
+    <w:p>
+      <w:pPr>
+        <w:pStyle w:val="af"/>
+      </w:pPr>
+    </w:p>
+    <w:p>
+      <w:pPr>
+        <w:pStyle w:val="af"/>
+      </w:pPr>
+    </w:p>
+    <w:p>
+      <w:pPr>
+        <w:pStyle w:val="af"/>
+      </w:pPr>
+    </w:p>
+    <w:p>
+      <w:pPr>
+        <w:pStyle w:val="af"/>
+      </w:pPr>
+    </w:p>
+    <w:p>
+      <w:pPr>
+        <w:pStyle w:val="af"/>
+      </w:pPr>
+    </w:p>
+    <w:p>
+      <w:pPr>
+        <w:pStyle w:val="af"/>
+        <w:rPr>
+          <w:lang w:val="en-US"/>
+        </w:rPr>
+      </w:pPr>
+      <w:hyperlink r:id="rId5" w:history="1">
+        <w:r>
+          <w:rPr>
+            <w:rStyle w:val="ae"/>
+            <w:rFonts w:eastAsiaTheme="majorEastAsia"/>
+          </w:rPr>
+          <w:t>TimaSv-Uk/nubip_graphs (github.com)</w:t>
+        </w:r>
+      </w:hyperlink>
+    </w:p>
     <w:p>
       <w:pPr>
         <w:pStyle w:val="af"/>
@@ -134,7 +573,7 @@
       <w:r>
         <w:t xml:space="preserve">  адаптовано з сайту </w:t>
       </w:r>
-      <w:hyperlink r:id="rId5" w:history="1">
+      <w:hyperlink r:id="rId6" w:history="1">
         <w:r>
           <w:rPr>
             <w:rStyle w:val="ae"/>
@@ -215,8 +654,154 @@
       </w:r>
     </w:p>
     <w:p>
-      <w:r>
-        <w:t xml:space="preserve">Структура графу берется с </w:t>
+      <w:pPr>
+        <w:pStyle w:val="af"/>
+        <w:numPr>
+          <w:ilvl w:val="0"/>
+          <w:numId w:val="2"/>
+        </w:numPr>
+        <w:rPr>
+          <w:b/>
+          <w:bCs/>
+        </w:rPr>
+      </w:pPr>
+      <w:r>
+        <w:rPr>
+          <w:rStyle w:val="af0"/>
+          <w:rFonts w:eastAsiaTheme="majorEastAsia"/>
+          <w:b w:val="0"/>
+          <w:bCs w:val="0"/>
+        </w:rPr>
+        <w:t>Якщо  граф не е ейлеревим ми робимо його таким б</w:t>
+      </w:r>
+      <w:r>
+        <w:rPr>
+          <w:rStyle w:val="af0"/>
+          <w:rFonts w:eastAsiaTheme="majorEastAsia"/>
+          <w:b w:val="0"/>
+          <w:bCs w:val="0"/>
+        </w:rPr>
+        <w:t>і</w:t>
+      </w:r>
+      <w:r>
+        <w:rPr>
+          <w:rStyle w:val="af0"/>
+          <w:rFonts w:eastAsiaTheme="majorEastAsia"/>
+          <w:b w:val="0"/>
+          <w:bCs w:val="0"/>
+        </w:rPr>
+        <w:t>бл</w:t>
+      </w:r>
+      <w:r>
+        <w:rPr>
+          <w:rStyle w:val="af0"/>
+          <w:rFonts w:eastAsiaTheme="majorEastAsia"/>
+          <w:b w:val="0"/>
+          <w:bCs w:val="0"/>
+        </w:rPr>
+        <w:t>і</w:t>
+      </w:r>
+      <w:r>
+        <w:rPr>
+          <w:rStyle w:val="af0"/>
+          <w:rFonts w:eastAsiaTheme="majorEastAsia"/>
+          <w:b w:val="0"/>
+          <w:bCs w:val="0"/>
+        </w:rPr>
+        <w:t>от</w:t>
+      </w:r>
+      <w:r>
+        <w:rPr>
+          <w:rStyle w:val="af0"/>
+          <w:rFonts w:eastAsiaTheme="majorEastAsia"/>
+          <w:b w:val="0"/>
+          <w:bCs w:val="0"/>
+        </w:rPr>
+        <w:t>е</w:t>
+      </w:r>
+      <w:r>
+        <w:rPr>
+          <w:rStyle w:val="af0"/>
+          <w:rFonts w:eastAsiaTheme="majorEastAsia"/>
+          <w:b w:val="0"/>
+          <w:bCs w:val="0"/>
+        </w:rPr>
+        <w:t>кою</w:t>
+      </w:r>
+      <w:r>
+        <w:rPr>
+          <w:b/>
+          <w:bCs/>
+        </w:rPr>
+        <w:t xml:space="preserve"> </w:t>
+      </w:r>
+      <w:r>
+        <w:rPr>
+          <w:rStyle w:val="af0"/>
+          <w:rFonts w:eastAsiaTheme="majorEastAsia"/>
+          <w:b w:val="0"/>
+          <w:bCs w:val="0"/>
+          <w:lang w:val="ru-RU"/>
+        </w:rPr>
+        <w:t>nx</w:t>
+      </w:r>
+      <w:r>
+        <w:rPr>
+          <w:rStyle w:val="af0"/>
+          <w:rFonts w:eastAsiaTheme="majorEastAsia"/>
+          <w:b w:val="0"/>
+          <w:bCs w:val="0"/>
+        </w:rPr>
+        <w:t>.</w:t>
+      </w:r>
+      <w:r>
+        <w:rPr>
+          <w:rStyle w:val="af0"/>
+          <w:rFonts w:eastAsiaTheme="majorEastAsia"/>
+          <w:b w:val="0"/>
+          <w:bCs w:val="0"/>
+          <w:lang w:val="ru-RU"/>
+        </w:rPr>
+        <w:t>eulerize</w:t>
+      </w:r>
+      <w:r>
+        <w:rPr>
+          <w:rStyle w:val="af0"/>
+          <w:rFonts w:eastAsiaTheme="majorEastAsia"/>
+          <w:b w:val="0"/>
+          <w:bCs w:val="0"/>
+        </w:rPr>
+        <w:t>(</w:t>
+      </w:r>
+      <w:r>
+        <w:rPr>
+          <w:rStyle w:val="af0"/>
+          <w:rFonts w:eastAsiaTheme="majorEastAsia"/>
+          <w:b w:val="0"/>
+          <w:bCs w:val="0"/>
+          <w:lang w:val="ru-RU"/>
+        </w:rPr>
+        <w:t>G</w:t>
+      </w:r>
+      <w:r>
+        <w:rPr>
+          <w:rStyle w:val="af0"/>
+          <w:rFonts w:eastAsiaTheme="majorEastAsia"/>
+          <w:b w:val="0"/>
+          <w:bCs w:val="0"/>
+        </w:rPr>
+        <w:t>) NetworkX</w:t>
+      </w:r>
+    </w:p>
+    <w:p>
+      <w:r>
+        <w:t xml:space="preserve">Структура графу </w:t>
+      </w:r>
+      <w:r>
+        <w:t>береться</w:t>
+      </w:r>
+      <w:r>
+        <w:t xml:space="preserve"> с </w:t>
       </w:r>
       <w:r>
         <w:rPr>
@@ -225,12 +810,33 @@
         <w:t>txt</w:t>
       </w:r>
       <w:r>
-        <w:t xml:space="preserve"> файлу де на кожній лінії 3 цифри вершини які зіднані ребром та вага ребра, в звіті використан граф з роботи 3</w:t>
-      </w:r>
-    </w:p>
-    <w:p>
-      <w:r>
-        <w:t>Програа проводить розраахунки</w:t>
+        <w:t xml:space="preserve"> файлу де на кожній лінії 3 цифри вершини які </w:t>
+      </w:r>
+      <w:r>
+        <w:t>з’їданні</w:t>
+      </w:r>
+      <w:r>
+        <w:t xml:space="preserve"> ребром та вага ребра, в звіті </w:t>
+      </w:r>
+      <w:r>
+        <w:t>використан</w:t>
+      </w:r>
+      <w:r>
+        <w:t xml:space="preserve"> граф з роботи 3</w:t>
+      </w:r>
+    </w:p>
+    <w:p>
+      <w:r>
+        <w:t>Програ</w:t>
+      </w:r>
+      <w:r>
+        <w:t>ма</w:t>
+      </w:r>
+      <w:r>
+        <w:t xml:space="preserve"> проводить </w:t>
+      </w:r>
+      <w:r>
+        <w:t>розрахунки</w:t>
       </w:r>
       <w:r>
         <w:rPr>
@@ -313,6 +919,7 @@
         </w:numPr>
       </w:pPr>
       <w:r>
+        <w:lastRenderedPageBreak/>
         <w:t>На мові програмування реалізувани пошук найкородших відстаней між будь-якими двома вершинами графу (алгоритм Флойда). Вивести схему маршрутів і довжину відстаней.</w:t>
       </w:r>
     </w:p>
@@ -324,7 +931,6 @@
         </w:numPr>
       </w:pPr>
       <w:r>
-        <w:lastRenderedPageBreak/>
         <w:t> Знайти між якою парою вершин найкоротша відстань є найдовшою серед всіх найкоротших відстаней.</w:t>
       </w:r>
     </w:p>
@@ -362,7 +968,7 @@
     <w:p>
       <w:pPr>
         <w:rPr>
-          <w:lang w:val="en-US"/>
+          <w:lang w:val="ru-RU"/>
         </w:rPr>
       </w:pPr>
     </w:p>
@@ -383,7 +989,10 @@
     </w:p>
     <w:p>
       <w:r>
-        <w:t>Mатриця суміжності:</w:t>
+        <w:t>Матриця</w:t>
+      </w:r>
+      <w:r>
+        <w:t xml:space="preserve"> суміжності:</w:t>
       </w:r>
     </w:p>
     <w:p>
@@ -479,7 +1088,10 @@
     <w:p/>
     <w:p>
       <w:r>
-        <w:t>Mатриця інциндентносi:</w:t>
+        <w:t>Матриця</w:t>
+      </w:r>
+      <w:r>
+        <w:t xml:space="preserve"> інциндентносi:</w:t>
       </w:r>
     </w:p>
     <w:p>
@@ -489,6 +1101,7 @@
     </w:p>
     <w:p>
       <w:r>
+        <w:lastRenderedPageBreak/>
         <w:t xml:space="preserve">  (1, 0)        1.0</w:t>
       </w:r>
     </w:p>
@@ -499,130 +1112,130 @@
     </w:p>
     <w:p>
       <w:r>
+        <w:t xml:space="preserve">  (2, 1)        1.0</w:t>
+      </w:r>
+    </w:p>
+    <w:p>
+      <w:r>
+        <w:t xml:space="preserve">  (0, 2)        1.0</w:t>
+      </w:r>
+    </w:p>
+    <w:p>
+      <w:r>
+        <w:t xml:space="preserve">  (3, 2)        1.0</w:t>
+      </w:r>
+    </w:p>
+    <w:p>
+      <w:r>
+        <w:t xml:space="preserve">  (0, 3)        1.0</w:t>
+      </w:r>
+    </w:p>
+    <w:p>
+      <w:r>
+        <w:t xml:space="preserve">  (4, 3)        1.0</w:t>
+      </w:r>
+    </w:p>
+    <w:p>
+      <w:r>
+        <w:t xml:space="preserve">  (1, 4)        1.0</w:t>
+      </w:r>
+    </w:p>
+    <w:p>
+      <w:r>
+        <w:t xml:space="preserve">  (2, 4)        1.0</w:t>
+      </w:r>
+    </w:p>
+    <w:p>
+      <w:r>
+        <w:t xml:space="preserve">  (1, 5)        1.0</w:t>
+      </w:r>
+    </w:p>
+    <w:p>
+      <w:r>
+        <w:t xml:space="preserve">  (3, 5)        1.0</w:t>
+      </w:r>
+    </w:p>
+    <w:p>
+      <w:r>
+        <w:t xml:space="preserve">  (2, 6)        1.0</w:t>
+      </w:r>
+    </w:p>
+    <w:p>
+      <w:r>
+        <w:t xml:space="preserve">  (4, 6)        1.0</w:t>
+      </w:r>
+    </w:p>
+    <w:p>
+      <w:r>
+        <w:t xml:space="preserve">  (3, 7)        1.0</w:t>
+      </w:r>
+    </w:p>
+    <w:p>
+      <w:r>
+        <w:t xml:space="preserve">  (5, 7)        1.0</w:t>
+      </w:r>
+    </w:p>
+    <w:p>
+      <w:r>
+        <w:t xml:space="preserve">  (3, 8)        1.0</w:t>
+      </w:r>
+    </w:p>
+    <w:p>
+      <w:r>
+        <w:t xml:space="preserve">  (4, 8)        1.0</w:t>
+      </w:r>
+    </w:p>
+    <w:p/>
+    <w:p>
+      <w:r>
+        <w:t>Хроматичне число: 3</w:t>
+      </w:r>
+    </w:p>
+    <w:p>
+      <w:r>
+        <w:t>Реберне хроматичне число: 5</w:t>
+      </w:r>
+    </w:p>
+    <w:p/>
+    <w:p>
+      <w:r>
+        <w:t>Граф не є ейлеровим</w:t>
+      </w:r>
+    </w:p>
+    <w:p>
+      <w:r>
+        <w:t xml:space="preserve">Ребра ейлерового циклу: [(1, 6), (6, 3), (3, 6), (6, 4), (4, 5), (5, 4), (4, 2), (2, 4), (4, 1), (1, 3), (3, 2), (2, 1)]      </w:t>
+      </w:r>
+    </w:p>
+    <w:p>
+      <w:r>
+        <w:t>Граф не має ейлерового шляху.</w:t>
+      </w:r>
+    </w:p>
+    <w:p>
+      <w:r>
+        <w:t>Оригінальний граф:</w:t>
+      </w:r>
+    </w:p>
+    <w:p>
+      <w:r>
+        <w:t>[(1, 2), (1, 3), (1, 4), (1, 6), (2, 3), (2, 4), (3, 6), (4, 5), (4, 6)]</w:t>
+      </w:r>
+    </w:p>
+    <w:p/>
+    <w:p>
+      <w:r>
+        <w:t>Новий ейлерів граф:</w:t>
+      </w:r>
+    </w:p>
+    <w:p>
+      <w:r>
+        <w:t>[(1, 2), (1, 3), (1, 4), (1, 6), (2, 3), (2, 4), (2, 4), (3, 6), (3, 6), (4, 5), (4, 5), (4, 6)]</w:t>
+      </w:r>
+    </w:p>
+    <w:p>
+      <w:r>
         <w:lastRenderedPageBreak/>
-        <w:t xml:space="preserve">  (2, 1)        1.0</w:t>
-      </w:r>
-    </w:p>
-    <w:p>
-      <w:r>
-        <w:t xml:space="preserve">  (0, 2)        1.0</w:t>
-      </w:r>
-    </w:p>
-    <w:p>
-      <w:r>
-        <w:t xml:space="preserve">  (3, 2)        1.0</w:t>
-      </w:r>
-    </w:p>
-    <w:p>
-      <w:r>
-        <w:t xml:space="preserve">  (0, 3)        1.0</w:t>
-      </w:r>
-    </w:p>
-    <w:p>
-      <w:r>
-        <w:t xml:space="preserve">  (4, 3)        1.0</w:t>
-      </w:r>
-    </w:p>
-    <w:p>
-      <w:r>
-        <w:t xml:space="preserve">  (1, 4)        1.0</w:t>
-      </w:r>
-    </w:p>
-    <w:p>
-      <w:r>
-        <w:t xml:space="preserve">  (2, 4)        1.0</w:t>
-      </w:r>
-    </w:p>
-    <w:p>
-      <w:r>
-        <w:t xml:space="preserve">  (1, 5)        1.0</w:t>
-      </w:r>
-    </w:p>
-    <w:p>
-      <w:r>
-        <w:t xml:space="preserve">  (3, 5)        1.0</w:t>
-      </w:r>
-    </w:p>
-    <w:p>
-      <w:r>
-        <w:t xml:space="preserve">  (2, 6)        1.0</w:t>
-      </w:r>
-    </w:p>
-    <w:p>
-      <w:r>
-        <w:t xml:space="preserve">  (4, 6)        1.0</w:t>
-      </w:r>
-    </w:p>
-    <w:p>
-      <w:r>
-        <w:t xml:space="preserve">  (3, 7)        1.0</w:t>
-      </w:r>
-    </w:p>
-    <w:p>
-      <w:r>
-        <w:t xml:space="preserve">  (5, 7)        1.0</w:t>
-      </w:r>
-    </w:p>
-    <w:p>
-      <w:r>
-        <w:t xml:space="preserve">  (3, 8)        1.0</w:t>
-      </w:r>
-    </w:p>
-    <w:p>
-      <w:r>
-        <w:t xml:space="preserve">  (4, 8)        1.0</w:t>
-      </w:r>
-    </w:p>
-    <w:p/>
-    <w:p>
-      <w:r>
-        <w:t>Хроматичне число: 3</w:t>
-      </w:r>
-    </w:p>
-    <w:p>
-      <w:r>
-        <w:t>Реберне хроматичне число: 5</w:t>
-      </w:r>
-    </w:p>
-    <w:p/>
-    <w:p>
-      <w:r>
-        <w:t>Граф не є ейлеровим</w:t>
-      </w:r>
-    </w:p>
-    <w:p>
-      <w:r>
-        <w:t xml:space="preserve">Ребра ейлерового циклу: [(1, 6), (6, 3), (3, 6), (6, 4), (4, 5), (5, 4), (4, 2), (2, 4), (4, 1), (1, 3), (3, 2), (2, 1)]      </w:t>
-      </w:r>
-    </w:p>
-    <w:p>
-      <w:r>
-        <w:t>Граф не має ейлерового шляху.</w:t>
-      </w:r>
-    </w:p>
-    <w:p>
-      <w:r>
-        <w:t>Оригінальний граф:</w:t>
-      </w:r>
-    </w:p>
-    <w:p>
-      <w:r>
-        <w:t>[(1, 2), (1, 3), (1, 4), (1, 6), (2, 3), (2, 4), (3, 6), (4, 5), (4, 6)]</w:t>
-      </w:r>
-    </w:p>
-    <w:p/>
-    <w:p>
-      <w:r>
-        <w:t>Новий ейлерів граф:</w:t>
-      </w:r>
-    </w:p>
-    <w:p>
-      <w:r>
-        <w:t>[(1, 2), (1, 3), (1, 4), (1, 6), (2, 3), (2, 4), (2, 4), (3, 6), (3, 6), (4, 5), (4, 5), (4, 6)]</w:t>
-      </w:r>
-    </w:p>
-    <w:p>
-      <w:r>
         <w:t xml:space="preserve">Ребра ейлерового шляху: [(1, 2), (2, 3), (3, 1), (1, 4), (4, 2), (2, 4), (4, 5), (5, 4), (4, 6), (6, 3), (3, 6), (6, 1)]      </w:t>
       </w:r>
     </w:p>
@@ -737,6 +1350,7 @@
     <w:p/>
     <w:p>
       <w:r>
+        <w:lastRenderedPageBreak/>
         <w:t>Найкоротша відстань є найдовшою серед всіх найкоротших відстаней: (3, 5), 13.</w:t>
       </w:r>
     </w:p>
@@ -747,8 +1361,15 @@
       </w:r>
     </w:p>
     <w:p>
-      <w:r>
-        <w:lastRenderedPageBreak/>
+      <w:pPr>
+        <w:rPr>
+          <w:lang w:val="en-US"/>
+        </w:rPr>
+      </w:pPr>
+      <w:r>
+        <w:rPr>
+          <w:noProof/>
+        </w:rPr>
         <w:drawing>
           <wp:inline distT="0" distB="0" distL="0" distR="0" wp14:anchorId="1C871BA9" wp14:editId="55647206">
             <wp:extent cx="6120765" cy="5243195"/>
@@ -765,7 +1386,7 @@
                     <pic:cNvPicPr/>
                   </pic:nvPicPr>
                   <pic:blipFill>
-                    <a:blip r:embed="rId6"/>
+                    <a:blip r:embed="rId7"/>
                     <a:stretch>
                       <a:fillRect/>
                     </a:stretch>
@@ -784,6 +1405,2236 @@
             </a:graphic>
           </wp:inline>
         </w:drawing>
+      </w:r>
+    </w:p>
+    <w:p>
+      <w:pPr>
+        <w:rPr>
+          <w:lang w:val="en-US"/>
+        </w:rPr>
+      </w:pPr>
+    </w:p>
+    <w:p>
+      <w:pPr>
+        <w:rPr>
+          <w:lang w:val="en-US"/>
+        </w:rPr>
+      </w:pPr>
+      <w:r>
+        <w:t>Теоретичні відомості</w:t>
+      </w:r>
+      <w:r>
+        <w:rPr>
+          <w:lang w:val="en-US"/>
+        </w:rPr>
+        <w:t>: elearn,</w:t>
+      </w:r>
+      <w:r>
+        <w:t xml:space="preserve"> </w:t>
+      </w:r>
+      <w:hyperlink r:id="rId8" w:history="1">
+        <w:r>
+          <w:rPr>
+            <w:rStyle w:val="ae"/>
+          </w:rPr>
+          <w:t>Print all Hamiltonian paths present in a graph | Techie Delight</w:t>
+        </w:r>
+      </w:hyperlink>
+      <w:r>
+        <w:rPr>
+          <w:lang w:val="en-US"/>
+        </w:rPr>
+        <w:t>,wiki</w:t>
+      </w:r>
+      <w:r>
+        <w:rPr>
+          <w:lang w:val="en-US"/>
+        </w:rPr>
+        <w:t>,</w:t>
+      </w:r>
+      <w:r>
+        <w:t xml:space="preserve"> </w:t>
+      </w:r>
+      <w:hyperlink r:id="rId9" w:history="1">
+        <w:r>
+          <w:rPr>
+            <w:rStyle w:val="ae"/>
+          </w:rPr>
+          <w:t>Software for Complex Networks — NetworkX 3.3 documentation</w:t>
+        </w:r>
+      </w:hyperlink>
+    </w:p>
+    <w:p>
+      <w:pPr>
+        <w:rPr>
+          <w:lang w:val="en-US"/>
+        </w:rPr>
+      </w:pPr>
+    </w:p>
+    <w:p>
+      <w:pPr>
+        <w:jc w:val="center"/>
+        <w:rPr>
+          <w:b/>
+          <w:bCs/>
+          <w:lang w:val="en-US"/>
+        </w:rPr>
+      </w:pPr>
+      <w:r>
+        <w:rPr>
+          <w:b/>
+          <w:bCs/>
+          <w:lang w:val="en-US"/>
+        </w:rPr>
+        <w:t>Код програм</w:t>
+      </w:r>
+    </w:p>
+    <w:p>
+      <w:pPr>
+        <w:rPr>
+          <w:lang w:val="en-US"/>
+        </w:rPr>
+      </w:pPr>
+      <w:r>
+        <w:rPr>
+          <w:lang w:val="en-US"/>
+        </w:rPr>
+        <w:t>import matplotlib.colors as mpl</w:t>
+      </w:r>
+    </w:p>
+    <w:p>
+      <w:pPr>
+        <w:rPr>
+          <w:lang w:val="en-US"/>
+        </w:rPr>
+      </w:pPr>
+      <w:r>
+        <w:rPr>
+          <w:lang w:val="en-US"/>
+        </w:rPr>
+        <w:t>import matplotlib.pyplot as plt</w:t>
+      </w:r>
+    </w:p>
+    <w:p>
+      <w:pPr>
+        <w:rPr>
+          <w:lang w:val="en-US"/>
+        </w:rPr>
+      </w:pPr>
+      <w:r>
+        <w:rPr>
+          <w:lang w:val="en-US"/>
+        </w:rPr>
+        <w:t>import networkx as nx</w:t>
+      </w:r>
+    </w:p>
+    <w:p>
+      <w:pPr>
+        <w:rPr>
+          <w:lang w:val="en-US"/>
+        </w:rPr>
+      </w:pPr>
+      <w:r>
+        <w:rPr>
+          <w:lang w:val="en-US"/>
+        </w:rPr>
+        <w:t>from numpy import inf</w:t>
+      </w:r>
+    </w:p>
+    <w:p>
+      <w:pPr>
+        <w:rPr>
+          <w:lang w:val="en-US"/>
+        </w:rPr>
+      </w:pPr>
+    </w:p>
+    <w:p>
+      <w:pPr>
+        <w:rPr>
+          <w:lang w:val="en-US"/>
+        </w:rPr>
+      </w:pPr>
+      <w:r>
+        <w:rPr>
+          <w:lang w:val="en-US"/>
+        </w:rPr>
+        <w:t>G = nx.MultiGraph()</w:t>
+      </w:r>
+    </w:p>
+    <w:p>
+      <w:pPr>
+        <w:rPr>
+          <w:lang w:val="en-US"/>
+        </w:rPr>
+      </w:pPr>
+      <w:r>
+        <w:rPr>
+          <w:lang w:val="en-US"/>
+        </w:rPr>
+        <w:lastRenderedPageBreak/>
+        <w:t>f = open("input.txt", "r")</w:t>
+      </w:r>
+    </w:p>
+    <w:p>
+      <w:pPr>
+        <w:rPr>
+          <w:lang w:val="en-US"/>
+        </w:rPr>
+      </w:pPr>
+      <w:r>
+        <w:rPr>
+          <w:lang w:val="en-US"/>
+        </w:rPr>
+        <w:t>for line in f:</w:t>
+      </w:r>
+    </w:p>
+    <w:p>
+      <w:pPr>
+        <w:rPr>
+          <w:lang w:val="en-US"/>
+        </w:rPr>
+      </w:pPr>
+      <w:r>
+        <w:rPr>
+          <w:lang w:val="en-US"/>
+        </w:rPr>
+        <w:t xml:space="preserve">    node1 = int(line.split(" ")[0])</w:t>
+      </w:r>
+    </w:p>
+    <w:p>
+      <w:pPr>
+        <w:rPr>
+          <w:lang w:val="en-US"/>
+        </w:rPr>
+      </w:pPr>
+      <w:r>
+        <w:rPr>
+          <w:lang w:val="en-US"/>
+        </w:rPr>
+        <w:t xml:space="preserve">    node2 = int(line.split(" ")[1])</w:t>
+      </w:r>
+    </w:p>
+    <w:p>
+      <w:pPr>
+        <w:rPr>
+          <w:lang w:val="en-US"/>
+        </w:rPr>
+      </w:pPr>
+      <w:r>
+        <w:rPr>
+          <w:lang w:val="en-US"/>
+        </w:rPr>
+        <w:t xml:space="preserve">    weight = int(line.split(" ")[2])</w:t>
+      </w:r>
+    </w:p>
+    <w:p>
+      <w:pPr>
+        <w:rPr>
+          <w:lang w:val="en-US"/>
+        </w:rPr>
+      </w:pPr>
+      <w:r>
+        <w:rPr>
+          <w:lang w:val="en-US"/>
+        </w:rPr>
+        <w:t xml:space="preserve">    G.add_edge(node1, node2, weight=weight)</w:t>
+      </w:r>
+    </w:p>
+    <w:p>
+      <w:pPr>
+        <w:rPr>
+          <w:lang w:val="ru-RU"/>
+        </w:rPr>
+      </w:pPr>
+      <w:r>
+        <w:rPr>
+          <w:lang w:val="en-US"/>
+        </w:rPr>
+        <w:t>f</w:t>
+      </w:r>
+      <w:r>
+        <w:rPr>
+          <w:lang w:val="ru-RU"/>
+        </w:rPr>
+        <w:t>.</w:t>
+      </w:r>
+      <w:r>
+        <w:rPr>
+          <w:lang w:val="en-US"/>
+        </w:rPr>
+        <w:t>close</w:t>
+      </w:r>
+      <w:r>
+        <w:rPr>
+          <w:lang w:val="ru-RU"/>
+        </w:rPr>
+        <w:t>()</w:t>
+      </w:r>
+    </w:p>
+    <w:p>
+      <w:pPr>
+        <w:rPr>
+          <w:lang w:val="ru-RU"/>
+        </w:rPr>
+      </w:pPr>
+    </w:p>
+    <w:p>
+      <w:pPr>
+        <w:rPr>
+          <w:lang w:val="ru-RU"/>
+        </w:rPr>
+      </w:pPr>
+      <w:r>
+        <w:rPr>
+          <w:lang w:val="ru-RU"/>
+        </w:rPr>
+        <w:t># 3. Вивести визначення та значення основних характеристик графа (матриця суміжності, інциндентності, хроматичне число та реберне хроматичне число та інші)</w:t>
+      </w:r>
+    </w:p>
+    <w:p>
+      <w:pPr>
+        <w:rPr>
+          <w:lang w:val="ru-RU"/>
+        </w:rPr>
+      </w:pPr>
+      <w:r>
+        <w:rPr>
+          <w:lang w:val="en-US"/>
+        </w:rPr>
+        <w:t>print</w:t>
+      </w:r>
+      <w:r>
+        <w:rPr>
+          <w:lang w:val="ru-RU"/>
+        </w:rPr>
+        <w:t>("\</w:t>
+      </w:r>
+      <w:r>
+        <w:rPr>
+          <w:lang w:val="en-US"/>
+        </w:rPr>
+        <w:t>nM</w:t>
+      </w:r>
+      <w:r>
+        <w:rPr>
+          <w:lang w:val="ru-RU"/>
+        </w:rPr>
+        <w:t>атриця суміжності:\</w:t>
+      </w:r>
+      <w:r>
+        <w:rPr>
+          <w:lang w:val="en-US"/>
+        </w:rPr>
+        <w:t>n</w:t>
+      </w:r>
+      <w:r>
+        <w:rPr>
+          <w:lang w:val="ru-RU"/>
+        </w:rPr>
+        <w:t xml:space="preserve">", </w:t>
+      </w:r>
+      <w:r>
+        <w:rPr>
+          <w:lang w:val="en-US"/>
+        </w:rPr>
+        <w:t>nx</w:t>
+      </w:r>
+      <w:r>
+        <w:rPr>
+          <w:lang w:val="ru-RU"/>
+        </w:rPr>
+        <w:t>.</w:t>
+      </w:r>
+      <w:r>
+        <w:rPr>
+          <w:lang w:val="en-US"/>
+        </w:rPr>
+        <w:t>adjacency</w:t>
+      </w:r>
+      <w:r>
+        <w:rPr>
+          <w:lang w:val="ru-RU"/>
+        </w:rPr>
+        <w:t>_</w:t>
+      </w:r>
+      <w:r>
+        <w:rPr>
+          <w:lang w:val="en-US"/>
+        </w:rPr>
+        <w:t>matrix</w:t>
+      </w:r>
+      <w:r>
+        <w:rPr>
+          <w:lang w:val="ru-RU"/>
+        </w:rPr>
+        <w:t>(</w:t>
+      </w:r>
+      <w:r>
+        <w:rPr>
+          <w:lang w:val="en-US"/>
+        </w:rPr>
+        <w:t>G</w:t>
+      </w:r>
+      <w:r>
+        <w:rPr>
+          <w:lang w:val="ru-RU"/>
+        </w:rPr>
+        <w:t>))</w:t>
+      </w:r>
+    </w:p>
+    <w:p>
+      <w:pPr>
+        <w:rPr>
+          <w:lang w:val="en-US"/>
+        </w:rPr>
+      </w:pPr>
+      <w:r>
+        <w:rPr>
+          <w:lang w:val="en-US"/>
+        </w:rPr>
+        <w:t>print("\nMатриця інциндентносi:\n", nx.incidence_matrix(G))</w:t>
+      </w:r>
+    </w:p>
+    <w:p>
+      <w:pPr>
+        <w:rPr>
+          <w:lang w:val="en-US"/>
+        </w:rPr>
+      </w:pPr>
+    </w:p>
+    <w:p>
+      <w:pPr>
+        <w:rPr>
+          <w:lang w:val="en-US"/>
+        </w:rPr>
+      </w:pPr>
+      <w:r>
+        <w:rPr>
+          <w:lang w:val="en-US"/>
+        </w:rPr>
+        <w:t>graph_coloring = nx.coloring.greedy_color(G)</w:t>
+      </w:r>
+    </w:p>
+    <w:p>
+      <w:pPr>
+        <w:rPr>
+          <w:lang w:val="en-US"/>
+        </w:rPr>
+      </w:pPr>
+      <w:r>
+        <w:rPr>
+          <w:lang w:val="en-US"/>
+        </w:rPr>
+        <w:t>unique_colors = set(graph_coloring.values())</w:t>
+      </w:r>
+    </w:p>
+    <w:p>
+      <w:pPr>
+        <w:rPr>
+          <w:lang w:val="en-US"/>
+        </w:rPr>
+      </w:pPr>
+    </w:p>
+    <w:p>
+      <w:pPr>
+        <w:rPr>
+          <w:lang w:val="en-US"/>
+        </w:rPr>
+      </w:pPr>
+      <w:r>
+        <w:rPr>
+          <w:lang w:val="en-US"/>
+        </w:rPr>
+        <w:t>max_degree = max(G.degree, key=lambda x: x[1])[1]</w:t>
+      </w:r>
+    </w:p>
+    <w:p>
+      <w:pPr>
+        <w:rPr>
+          <w:lang w:val="en-US"/>
+        </w:rPr>
+      </w:pPr>
+      <w:r>
+        <w:rPr>
+          <w:lang w:val="en-US"/>
+        </w:rPr>
+        <w:t>edge_chromatic_number = max_degree + 1</w:t>
+      </w:r>
+    </w:p>
+    <w:p>
+      <w:pPr>
+        <w:rPr>
+          <w:lang w:val="en-US"/>
+        </w:rPr>
+      </w:pPr>
+      <w:r>
+        <w:rPr>
+          <w:lang w:val="en-US"/>
+        </w:rPr>
+        <w:t>print(f"\nХроматичне число: {len(unique_colors)}")</w:t>
+      </w:r>
+    </w:p>
+    <w:p>
+      <w:pPr>
+        <w:rPr>
+          <w:lang w:val="en-US"/>
+        </w:rPr>
+      </w:pPr>
+      <w:r>
+        <w:rPr>
+          <w:lang w:val="en-US"/>
+        </w:rPr>
+        <w:t>print(f"Реберне хроматичне число: {edge_chromatic_number}")</w:t>
+      </w:r>
+    </w:p>
+    <w:p>
+      <w:pPr>
+        <w:rPr>
+          <w:lang w:val="en-US"/>
+        </w:rPr>
+      </w:pPr>
+    </w:p>
+    <w:p>
+      <w:pPr>
+        <w:rPr>
+          <w:lang w:val="en-US"/>
+        </w:rPr>
+      </w:pPr>
+      <w:r>
+        <w:rPr>
+          <w:lang w:val="en-US"/>
+        </w:rPr>
+        <w:t># 4. Написати програму для знаходження всіх ейлерових ланцюгів та циклів</w:t>
+      </w:r>
+    </w:p>
+    <w:p>
+      <w:pPr>
+        <w:rPr>
+          <w:lang w:val="en-US"/>
+        </w:rPr>
+      </w:pPr>
+      <w:r>
+        <w:rPr>
+          <w:lang w:val="en-US"/>
+        </w:rPr>
+        <w:t>if nx.is_eulerian(G):</w:t>
+      </w:r>
+    </w:p>
+    <w:p>
+      <w:pPr>
+        <w:rPr>
+          <w:lang w:val="en-US"/>
+        </w:rPr>
+      </w:pPr>
+      <w:r>
+        <w:rPr>
+          <w:lang w:val="en-US"/>
+        </w:rPr>
+        <w:t xml:space="preserve">    eulerian_circuit_edges = list(nx.eulerian_circuit(G))</w:t>
+      </w:r>
+    </w:p>
+    <w:p>
+      <w:pPr>
+        <w:rPr>
+          <w:lang w:val="en-US"/>
+        </w:rPr>
+      </w:pPr>
+      <w:r>
+        <w:rPr>
+          <w:lang w:val="en-US"/>
+        </w:rPr>
+        <w:t xml:space="preserve">    print("Ребра ейлерового циклу:", eulerian_circuit_edges)</w:t>
+      </w:r>
+    </w:p>
+    <w:p>
+      <w:pPr>
+        <w:rPr>
+          <w:lang w:val="en-US"/>
+        </w:rPr>
+      </w:pPr>
+      <w:r>
+        <w:rPr>
+          <w:lang w:val="en-US"/>
+        </w:rPr>
+        <w:t>else:</w:t>
+      </w:r>
+    </w:p>
+    <w:p>
+      <w:pPr>
+        <w:rPr>
+          <w:lang w:val="ru-RU"/>
+        </w:rPr>
+      </w:pPr>
+      <w:r>
+        <w:rPr>
+          <w:lang w:val="en-US"/>
+        </w:rPr>
+        <w:t xml:space="preserve">    print</w:t>
+      </w:r>
+      <w:r>
+        <w:rPr>
+          <w:lang w:val="ru-RU"/>
+        </w:rPr>
+        <w:t>("\</w:t>
+      </w:r>
+      <w:r>
+        <w:rPr>
+          <w:lang w:val="en-US"/>
+        </w:rPr>
+        <w:t>n</w:t>
+      </w:r>
+      <w:r>
+        <w:rPr>
+          <w:lang w:val="ru-RU"/>
+        </w:rPr>
+        <w:t>Граф не є ейлеровим")</w:t>
+      </w:r>
+    </w:p>
+    <w:p>
+      <w:pPr>
+        <w:rPr>
+          <w:lang w:val="en-US"/>
+        </w:rPr>
+      </w:pPr>
+      <w:r>
+        <w:rPr>
+          <w:lang w:val="ru-RU"/>
+        </w:rPr>
+        <w:t xml:space="preserve">    </w:t>
+      </w:r>
+      <w:r>
+        <w:rPr>
+          <w:lang w:val="en-US"/>
+        </w:rPr>
+        <w:t>H = nx.eulerize(G)</w:t>
+      </w:r>
+    </w:p>
+    <w:p>
+      <w:pPr>
+        <w:rPr>
+          <w:lang w:val="en-US"/>
+        </w:rPr>
+      </w:pPr>
+    </w:p>
+    <w:p>
+      <w:pPr>
+        <w:rPr>
+          <w:lang w:val="en-US"/>
+        </w:rPr>
+      </w:pPr>
+      <w:r>
+        <w:rPr>
+          <w:lang w:val="en-US"/>
+        </w:rPr>
+        <w:t xml:space="preserve">    eulerian_circuit_edges = list(nx.eulerian_circuit(H))</w:t>
+      </w:r>
+    </w:p>
+    <w:p>
+      <w:pPr>
+        <w:rPr>
+          <w:lang w:val="en-US"/>
+        </w:rPr>
+      </w:pPr>
+      <w:r>
+        <w:rPr>
+          <w:lang w:val="en-US"/>
+        </w:rPr>
+        <w:t xml:space="preserve">    print("Ребра ейлерового циклу:", eulerian_circuit_edges)</w:t>
+      </w:r>
+    </w:p>
+    <w:p>
+      <w:pPr>
+        <w:rPr>
+          <w:lang w:val="en-US"/>
+        </w:rPr>
+      </w:pPr>
+      <w:r>
+        <w:rPr>
+          <w:lang w:val="en-US"/>
+        </w:rPr>
+        <w:lastRenderedPageBreak/>
+        <w:t>if nx.has_eulerian_path(G):</w:t>
+      </w:r>
+    </w:p>
+    <w:p>
+      <w:pPr>
+        <w:rPr>
+          <w:lang w:val="en-US"/>
+        </w:rPr>
+      </w:pPr>
+      <w:r>
+        <w:rPr>
+          <w:lang w:val="en-US"/>
+        </w:rPr>
+        <w:t xml:space="preserve">    eulerian_path_edges = list(nx.eulerian_path(H))</w:t>
+      </w:r>
+    </w:p>
+    <w:p>
+      <w:pPr>
+        <w:rPr>
+          <w:lang w:val="en-US"/>
+        </w:rPr>
+      </w:pPr>
+      <w:r>
+        <w:rPr>
+          <w:lang w:val="en-US"/>
+        </w:rPr>
+        <w:t xml:space="preserve">    print("Ребра ейлерового шляху:", eulerian_path_edges, "\n")</w:t>
+      </w:r>
+    </w:p>
+    <w:p>
+      <w:pPr>
+        <w:rPr>
+          <w:lang w:val="ru-RU"/>
+        </w:rPr>
+      </w:pPr>
+      <w:r>
+        <w:rPr>
+          <w:lang w:val="en-US"/>
+        </w:rPr>
+        <w:t>else</w:t>
+      </w:r>
+      <w:r>
+        <w:rPr>
+          <w:lang w:val="ru-RU"/>
+        </w:rPr>
+        <w:t>:</w:t>
+      </w:r>
+    </w:p>
+    <w:p>
+      <w:pPr>
+        <w:rPr>
+          <w:lang w:val="ru-RU"/>
+        </w:rPr>
+      </w:pPr>
+      <w:r>
+        <w:rPr>
+          <w:lang w:val="ru-RU"/>
+        </w:rPr>
+        <w:t xml:space="preserve">    </w:t>
+      </w:r>
+      <w:r>
+        <w:rPr>
+          <w:lang w:val="en-US"/>
+        </w:rPr>
+        <w:t>print</w:t>
+      </w:r>
+      <w:r>
+        <w:rPr>
+          <w:lang w:val="ru-RU"/>
+        </w:rPr>
+        <w:t>("Граф не має ейлерового шляху.")</w:t>
+      </w:r>
+    </w:p>
+    <w:p>
+      <w:pPr>
+        <w:rPr>
+          <w:lang w:val="ru-RU"/>
+        </w:rPr>
+      </w:pPr>
+      <w:r>
+        <w:rPr>
+          <w:lang w:val="ru-RU"/>
+        </w:rPr>
+        <w:t xml:space="preserve">    </w:t>
+      </w:r>
+      <w:r>
+        <w:rPr>
+          <w:lang w:val="en-US"/>
+        </w:rPr>
+        <w:t>H</w:t>
+      </w:r>
+      <w:r>
+        <w:rPr>
+          <w:lang w:val="ru-RU"/>
+        </w:rPr>
+        <w:t xml:space="preserve"> = </w:t>
+      </w:r>
+      <w:r>
+        <w:rPr>
+          <w:lang w:val="en-US"/>
+        </w:rPr>
+        <w:t>nx</w:t>
+      </w:r>
+      <w:r>
+        <w:rPr>
+          <w:lang w:val="ru-RU"/>
+        </w:rPr>
+        <w:t>.</w:t>
+      </w:r>
+      <w:r>
+        <w:rPr>
+          <w:lang w:val="en-US"/>
+        </w:rPr>
+        <w:t>eulerize</w:t>
+      </w:r>
+      <w:r>
+        <w:rPr>
+          <w:lang w:val="ru-RU"/>
+        </w:rPr>
+        <w:t>(</w:t>
+      </w:r>
+      <w:r>
+        <w:rPr>
+          <w:lang w:val="en-US"/>
+        </w:rPr>
+        <w:t>G</w:t>
+      </w:r>
+      <w:r>
+        <w:rPr>
+          <w:lang w:val="ru-RU"/>
+        </w:rPr>
+        <w:t>)</w:t>
+      </w:r>
+    </w:p>
+    <w:p>
+      <w:pPr>
+        <w:rPr>
+          <w:lang w:val="ru-RU"/>
+        </w:rPr>
+      </w:pPr>
+    </w:p>
+    <w:p>
+      <w:pPr>
+        <w:rPr>
+          <w:lang w:val="ru-RU"/>
+        </w:rPr>
+      </w:pPr>
+      <w:r>
+        <w:rPr>
+          <w:lang w:val="ru-RU"/>
+        </w:rPr>
+        <w:t xml:space="preserve">    </w:t>
+      </w:r>
+      <w:r>
+        <w:rPr>
+          <w:lang w:val="en-US"/>
+        </w:rPr>
+        <w:t>print</w:t>
+      </w:r>
+      <w:r>
+        <w:rPr>
+          <w:lang w:val="ru-RU"/>
+        </w:rPr>
+        <w:t>("Оригінальний граф:")</w:t>
+      </w:r>
+    </w:p>
+    <w:p>
+      <w:pPr>
+        <w:rPr>
+          <w:lang w:val="en-US"/>
+        </w:rPr>
+      </w:pPr>
+      <w:r>
+        <w:rPr>
+          <w:lang w:val="ru-RU"/>
+        </w:rPr>
+        <w:t xml:space="preserve">    </w:t>
+      </w:r>
+      <w:r>
+        <w:rPr>
+          <w:lang w:val="en-US"/>
+        </w:rPr>
+        <w:t>print(nx.edges(G))</w:t>
+      </w:r>
+    </w:p>
+    <w:p>
+      <w:pPr>
+        <w:rPr>
+          <w:lang w:val="en-US"/>
+        </w:rPr>
+      </w:pPr>
+    </w:p>
+    <w:p>
+      <w:pPr>
+        <w:rPr>
+          <w:lang w:val="en-US"/>
+        </w:rPr>
+      </w:pPr>
+      <w:r>
+        <w:rPr>
+          <w:lang w:val="en-US"/>
+        </w:rPr>
+        <w:t xml:space="preserve">    print("\nНовий ейлерів граф:")</w:t>
+      </w:r>
+    </w:p>
+    <w:p>
+      <w:pPr>
+        <w:rPr>
+          <w:lang w:val="en-US"/>
+        </w:rPr>
+      </w:pPr>
+      <w:r>
+        <w:rPr>
+          <w:lang w:val="en-US"/>
+        </w:rPr>
+        <w:t xml:space="preserve">    print(nx.edges(H))</w:t>
+      </w:r>
+    </w:p>
+    <w:p>
+      <w:pPr>
+        <w:rPr>
+          <w:lang w:val="en-US"/>
+        </w:rPr>
+      </w:pPr>
+    </w:p>
+    <w:p>
+      <w:pPr>
+        <w:rPr>
+          <w:lang w:val="en-US"/>
+        </w:rPr>
+      </w:pPr>
+      <w:r>
+        <w:rPr>
+          <w:lang w:val="en-US"/>
+        </w:rPr>
+        <w:t xml:space="preserve">    eulerian_path_edges = list(nx.eulerian_path(H))</w:t>
+      </w:r>
+    </w:p>
+    <w:p>
+      <w:pPr>
+        <w:rPr>
+          <w:lang w:val="en-US"/>
+        </w:rPr>
+      </w:pPr>
+      <w:r>
+        <w:rPr>
+          <w:lang w:val="en-US"/>
+        </w:rPr>
+        <w:t xml:space="preserve">    print("Ребра ейлерового шляху:", eulerian_path_edges, "\n")</w:t>
+      </w:r>
+    </w:p>
+    <w:p>
+      <w:pPr>
+        <w:rPr>
+          <w:lang w:val="en-US"/>
+        </w:rPr>
+      </w:pPr>
+    </w:p>
+    <w:p>
+      <w:pPr>
+        <w:rPr>
+          <w:lang w:val="en-US"/>
+        </w:rPr>
+      </w:pPr>
+    </w:p>
+    <w:p>
+      <w:pPr>
+        <w:rPr>
+          <w:lang w:val="ru-RU"/>
+        </w:rPr>
+      </w:pPr>
+      <w:r>
+        <w:rPr>
+          <w:lang w:val="ru-RU"/>
+        </w:rPr>
+        <w:t># 5. Написати програму для знаходження всіх гамільтонових ланцюгів та циклів</w:t>
+      </w:r>
+    </w:p>
+    <w:p>
+      <w:pPr>
+        <w:rPr>
+          <w:lang w:val="en-US"/>
+        </w:rPr>
+      </w:pPr>
+      <w:r>
+        <w:rPr>
+          <w:lang w:val="en-US"/>
+        </w:rPr>
+        <w:t>def hamiltonianPaths(G, v, visited, path):</w:t>
+      </w:r>
+    </w:p>
+    <w:p>
+      <w:pPr>
+        <w:rPr>
+          <w:lang w:val="en-US"/>
+        </w:rPr>
+      </w:pPr>
+      <w:r>
+        <w:rPr>
+          <w:lang w:val="en-US"/>
+        </w:rPr>
+        <w:t xml:space="preserve">    # if all the vertices are visited, then the Hamiltonian path exists</w:t>
+      </w:r>
+    </w:p>
+    <w:p>
+      <w:pPr>
+        <w:rPr>
+          <w:lang w:val="en-US"/>
+        </w:rPr>
+      </w:pPr>
+      <w:r>
+        <w:rPr>
+          <w:lang w:val="en-US"/>
+        </w:rPr>
+        <w:t xml:space="preserve">    if len(path) == len(G.nodes):</w:t>
+      </w:r>
+    </w:p>
+    <w:p>
+      <w:pPr>
+        <w:rPr>
+          <w:lang w:val="en-US"/>
+        </w:rPr>
+      </w:pPr>
+      <w:r>
+        <w:rPr>
+          <w:lang w:val="en-US"/>
+        </w:rPr>
+        <w:t xml:space="preserve">        if path[0] in G.neighbors(path[-1]):</w:t>
+      </w:r>
+    </w:p>
+    <w:p>
+      <w:pPr>
+        <w:rPr>
+          <w:lang w:val="en-US"/>
+        </w:rPr>
+      </w:pPr>
+      <w:r>
+        <w:rPr>
+          <w:lang w:val="en-US"/>
+        </w:rPr>
+        <w:t xml:space="preserve">            print("Гамільтоновий цикл:", path + [path[0]])</w:t>
+      </w:r>
+    </w:p>
+    <w:p>
+      <w:pPr>
+        <w:rPr>
+          <w:lang w:val="en-US"/>
+        </w:rPr>
+      </w:pPr>
+      <w:r>
+        <w:rPr>
+          <w:lang w:val="en-US"/>
+        </w:rPr>
+        <w:t xml:space="preserve">            print("Граф є гамільтоновим")</w:t>
+      </w:r>
+    </w:p>
+    <w:p>
+      <w:pPr>
+        <w:rPr>
+          <w:lang w:val="en-US"/>
+        </w:rPr>
+      </w:pPr>
+      <w:r>
+        <w:rPr>
+          <w:lang w:val="en-US"/>
+        </w:rPr>
+        <w:t xml:space="preserve">        print(path)</w:t>
+      </w:r>
+    </w:p>
+    <w:p>
+      <w:pPr>
+        <w:rPr>
+          <w:lang w:val="en-US"/>
+        </w:rPr>
+      </w:pPr>
+      <w:r>
+        <w:rPr>
+          <w:lang w:val="en-US"/>
+        </w:rPr>
+        <w:t xml:space="preserve">        return</w:t>
+      </w:r>
+    </w:p>
+    <w:p>
+      <w:pPr>
+        <w:rPr>
+          <w:lang w:val="en-US"/>
+        </w:rPr>
+      </w:pPr>
+    </w:p>
+    <w:p>
+      <w:pPr>
+        <w:rPr>
+          <w:lang w:val="en-US"/>
+        </w:rPr>
+      </w:pPr>
+      <w:r>
+        <w:rPr>
+          <w:lang w:val="en-US"/>
+        </w:rPr>
+        <w:t xml:space="preserve">    # Check if every edge starting from vertex `v` leads to a solution or not</w:t>
+      </w:r>
+    </w:p>
+    <w:p>
+      <w:pPr>
+        <w:rPr>
+          <w:lang w:val="en-US"/>
+        </w:rPr>
+      </w:pPr>
+      <w:r>
+        <w:rPr>
+          <w:lang w:val="en-US"/>
+        </w:rPr>
+        <w:t xml:space="preserve">    for w in G.neighbors(v):</w:t>
+      </w:r>
+    </w:p>
+    <w:p>
+      <w:pPr>
+        <w:rPr>
+          <w:lang w:val="en-US"/>
+        </w:rPr>
+      </w:pPr>
+      <w:r>
+        <w:rPr>
+          <w:lang w:val="en-US"/>
+        </w:rPr>
+        <w:t xml:space="preserve">        if not visited[w]:</w:t>
+      </w:r>
+    </w:p>
+    <w:p>
+      <w:pPr>
+        <w:rPr>
+          <w:lang w:val="en-US"/>
+        </w:rPr>
+      </w:pPr>
+      <w:r>
+        <w:rPr>
+          <w:lang w:val="en-US"/>
+        </w:rPr>
+        <w:lastRenderedPageBreak/>
+        <w:t xml:space="preserve">            visited[w] = True</w:t>
+      </w:r>
+    </w:p>
+    <w:p>
+      <w:pPr>
+        <w:rPr>
+          <w:lang w:val="en-US"/>
+        </w:rPr>
+      </w:pPr>
+      <w:r>
+        <w:rPr>
+          <w:lang w:val="en-US"/>
+        </w:rPr>
+        <w:t xml:space="preserve">            path.append(w)</w:t>
+      </w:r>
+    </w:p>
+    <w:p>
+      <w:pPr>
+        <w:rPr>
+          <w:lang w:val="en-US"/>
+        </w:rPr>
+      </w:pPr>
+      <w:r>
+        <w:rPr>
+          <w:lang w:val="en-US"/>
+        </w:rPr>
+        <w:t xml:space="preserve">            hamiltonianPaths(G, w, visited, path)</w:t>
+      </w:r>
+    </w:p>
+    <w:p>
+      <w:pPr>
+        <w:rPr>
+          <w:lang w:val="en-US"/>
+        </w:rPr>
+      </w:pPr>
+      <w:r>
+        <w:rPr>
+          <w:lang w:val="en-US"/>
+        </w:rPr>
+        <w:t xml:space="preserve">            visited[w] = False</w:t>
+      </w:r>
+    </w:p>
+    <w:p>
+      <w:pPr>
+        <w:rPr>
+          <w:lang w:val="en-US"/>
+        </w:rPr>
+      </w:pPr>
+      <w:r>
+        <w:rPr>
+          <w:lang w:val="en-US"/>
+        </w:rPr>
+        <w:t xml:space="preserve">            path.pop()</w:t>
+      </w:r>
+    </w:p>
+    <w:p>
+      <w:pPr>
+        <w:rPr>
+          <w:lang w:val="en-US"/>
+        </w:rPr>
+      </w:pPr>
+    </w:p>
+    <w:p>
+      <w:pPr>
+        <w:rPr>
+          <w:lang w:val="en-US"/>
+        </w:rPr>
+      </w:pPr>
+    </w:p>
+    <w:p>
+      <w:pPr>
+        <w:rPr>
+          <w:lang w:val="en-US"/>
+        </w:rPr>
+      </w:pPr>
+      <w:r>
+        <w:rPr>
+          <w:lang w:val="en-US"/>
+        </w:rPr>
+        <w:t>def findHamiltonianPaths(G):</w:t>
+      </w:r>
+    </w:p>
+    <w:p>
+      <w:pPr>
+        <w:rPr>
+          <w:lang w:val="en-US"/>
+        </w:rPr>
+      </w:pPr>
+      <w:r>
+        <w:rPr>
+          <w:lang w:val="en-US"/>
+        </w:rPr>
+        <w:t xml:space="preserve">    print("\nГамільтоновиі ланцюги:")</w:t>
+      </w:r>
+    </w:p>
+    <w:p>
+      <w:pPr>
+        <w:rPr>
+          <w:lang w:val="en-US"/>
+        </w:rPr>
+      </w:pPr>
+      <w:r>
+        <w:rPr>
+          <w:lang w:val="en-US"/>
+        </w:rPr>
+        <w:t xml:space="preserve">    for start in G.nodes:</w:t>
+      </w:r>
+    </w:p>
+    <w:p>
+      <w:pPr>
+        <w:rPr>
+          <w:lang w:val="en-US"/>
+        </w:rPr>
+      </w:pPr>
+      <w:r>
+        <w:rPr>
+          <w:lang w:val="en-US"/>
+        </w:rPr>
+        <w:t xml:space="preserve">        path = [start]</w:t>
+      </w:r>
+    </w:p>
+    <w:p>
+      <w:pPr>
+        <w:rPr>
+          <w:lang w:val="en-US"/>
+        </w:rPr>
+      </w:pPr>
+      <w:r>
+        <w:rPr>
+          <w:lang w:val="en-US"/>
+        </w:rPr>
+        <w:t xml:space="preserve">        visited = {node: False for node in G.nodes}</w:t>
+      </w:r>
+    </w:p>
+    <w:p>
+      <w:pPr>
+        <w:rPr>
+          <w:lang w:val="en-US"/>
+        </w:rPr>
+      </w:pPr>
+      <w:r>
+        <w:rPr>
+          <w:lang w:val="en-US"/>
+        </w:rPr>
+        <w:t xml:space="preserve">        visited[start] = True</w:t>
+      </w:r>
+    </w:p>
+    <w:p>
+      <w:pPr>
+        <w:rPr>
+          <w:lang w:val="en-US"/>
+        </w:rPr>
+      </w:pPr>
+      <w:r>
+        <w:rPr>
+          <w:lang w:val="en-US"/>
+        </w:rPr>
+        <w:t xml:space="preserve">        hamiltonianPaths(G, start, visited, path)</w:t>
+      </w:r>
+    </w:p>
+    <w:p>
+      <w:pPr>
+        <w:rPr>
+          <w:lang w:val="en-US"/>
+        </w:rPr>
+      </w:pPr>
+    </w:p>
+    <w:p>
+      <w:pPr>
+        <w:rPr>
+          <w:lang w:val="en-US"/>
+        </w:rPr>
+      </w:pPr>
+    </w:p>
+    <w:p>
+      <w:pPr>
+        <w:rPr>
+          <w:lang w:val="en-US"/>
+        </w:rPr>
+      </w:pPr>
+      <w:r>
+        <w:rPr>
+          <w:lang w:val="en-US"/>
+        </w:rPr>
+        <w:t>n = G.number_of_nodes()</w:t>
+      </w:r>
+    </w:p>
+    <w:p>
+      <w:pPr>
+        <w:rPr>
+          <w:lang w:val="en-US"/>
+        </w:rPr>
+      </w:pPr>
+    </w:p>
+    <w:p>
+      <w:pPr>
+        <w:rPr>
+          <w:lang w:val="en-US"/>
+        </w:rPr>
+      </w:pPr>
+      <w:r>
+        <w:rPr>
+          <w:lang w:val="en-US"/>
+        </w:rPr>
+        <w:t>findHamiltonianPaths(G)</w:t>
+      </w:r>
+    </w:p>
+    <w:p>
+      <w:pPr>
+        <w:rPr>
+          <w:lang w:val="en-US"/>
+        </w:rPr>
+      </w:pPr>
+    </w:p>
+    <w:p>
+      <w:pPr>
+        <w:rPr>
+          <w:lang w:val="en-US"/>
+        </w:rPr>
+      </w:pPr>
+      <w:r>
+        <w:rPr>
+          <w:lang w:val="en-US"/>
+        </w:rPr>
+        <w:t># 6. Реалізувати програмно обхід графа пошуком углиб</w:t>
+      </w:r>
+    </w:p>
+    <w:p>
+      <w:pPr>
+        <w:rPr>
+          <w:lang w:val="en-US"/>
+        </w:rPr>
+      </w:pPr>
+      <w:r>
+        <w:rPr>
+          <w:lang w:val="en-US"/>
+        </w:rPr>
+        <w:t>dfs_edges = list(nx.dfs_edges(G, source=list(G.nodes)[0]))</w:t>
+      </w:r>
+    </w:p>
+    <w:p>
+      <w:pPr>
+        <w:rPr>
+          <w:lang w:val="en-US"/>
+        </w:rPr>
+      </w:pPr>
+      <w:r>
+        <w:rPr>
+          <w:lang w:val="en-US"/>
+        </w:rPr>
+        <w:t>print("\nОбхід графа пошуком углиб:", dfs_edges)</w:t>
+      </w:r>
+    </w:p>
+    <w:p>
+      <w:pPr>
+        <w:rPr>
+          <w:lang w:val="en-US"/>
+        </w:rPr>
+      </w:pPr>
+    </w:p>
+    <w:p>
+      <w:pPr>
+        <w:rPr>
+          <w:lang w:val="ru-RU"/>
+        </w:rPr>
+      </w:pPr>
+      <w:r>
+        <w:rPr>
+          <w:lang w:val="ru-RU"/>
+        </w:rPr>
+        <w:t># 7. Реалізувати програмно обхід графа пошуком вшир</w:t>
+      </w:r>
+    </w:p>
+    <w:p>
+      <w:pPr>
+        <w:rPr>
+          <w:lang w:val="en-US"/>
+        </w:rPr>
+      </w:pPr>
+      <w:r>
+        <w:rPr>
+          <w:lang w:val="en-US"/>
+        </w:rPr>
+        <w:t>dfs_edges = list(nx.bfs_edges(G, source=list(G.nodes)[0]))</w:t>
+      </w:r>
+    </w:p>
+    <w:p>
+      <w:pPr>
+        <w:rPr>
+          <w:lang w:val="en-US"/>
+        </w:rPr>
+      </w:pPr>
+      <w:r>
+        <w:rPr>
+          <w:lang w:val="en-US"/>
+        </w:rPr>
+        <w:t>print("\nОбхід графа пошуком вшир:", dfs_edges)</w:t>
+      </w:r>
+    </w:p>
+    <w:p>
+      <w:pPr>
+        <w:rPr>
+          <w:lang w:val="en-US"/>
+        </w:rPr>
+      </w:pPr>
+    </w:p>
+    <w:p>
+      <w:pPr>
+        <w:rPr>
+          <w:lang w:val="en-US"/>
+        </w:rPr>
+      </w:pPr>
+    </w:p>
+    <w:p>
+      <w:pPr>
+        <w:rPr>
+          <w:lang w:val="ru-RU"/>
+        </w:rPr>
+      </w:pPr>
+      <w:r>
+        <w:rPr>
+          <w:lang w:val="ru-RU"/>
+        </w:rPr>
+        <w:t># 8. На мові програмування реалізувани пошук найкородших відстаней на графі від заданої вершини (алгоритм Дейкстри). Вивести схему маршрутів і довжину відстаней.</w:t>
+      </w:r>
+    </w:p>
+    <w:p>
+      <w:pPr>
+        <w:rPr>
+          <w:lang w:val="ru-RU"/>
+        </w:rPr>
+      </w:pPr>
+      <w:r>
+        <w:rPr>
+          <w:lang w:val="en-US"/>
+        </w:rPr>
+        <w:lastRenderedPageBreak/>
+        <w:t>path</w:t>
+      </w:r>
+      <w:r>
+        <w:rPr>
+          <w:lang w:val="ru-RU"/>
+        </w:rPr>
+        <w:t xml:space="preserve"> = </w:t>
+      </w:r>
+      <w:r>
+        <w:rPr>
+          <w:lang w:val="en-US"/>
+        </w:rPr>
+        <w:t>dict</w:t>
+      </w:r>
+      <w:r>
+        <w:rPr>
+          <w:lang w:val="ru-RU"/>
+        </w:rPr>
+        <w:t>(</w:t>
+      </w:r>
+      <w:r>
+        <w:rPr>
+          <w:lang w:val="en-US"/>
+        </w:rPr>
+        <w:t>nx</w:t>
+      </w:r>
+      <w:r>
+        <w:rPr>
+          <w:lang w:val="ru-RU"/>
+        </w:rPr>
+        <w:t>.</w:t>
+      </w:r>
+      <w:r>
+        <w:rPr>
+          <w:lang w:val="en-US"/>
+        </w:rPr>
+        <w:t>all</w:t>
+      </w:r>
+      <w:r>
+        <w:rPr>
+          <w:lang w:val="ru-RU"/>
+        </w:rPr>
+        <w:t>_</w:t>
+      </w:r>
+      <w:r>
+        <w:rPr>
+          <w:lang w:val="en-US"/>
+        </w:rPr>
+        <w:t>pairs</w:t>
+      </w:r>
+      <w:r>
+        <w:rPr>
+          <w:lang w:val="ru-RU"/>
+        </w:rPr>
+        <w:t>_</w:t>
+      </w:r>
+      <w:r>
+        <w:rPr>
+          <w:lang w:val="en-US"/>
+        </w:rPr>
+        <w:t>dijkstra</w:t>
+      </w:r>
+      <w:r>
+        <w:rPr>
+          <w:lang w:val="ru-RU"/>
+        </w:rPr>
+        <w:t>_</w:t>
+      </w:r>
+      <w:r>
+        <w:rPr>
+          <w:lang w:val="en-US"/>
+        </w:rPr>
+        <w:t>path</w:t>
+      </w:r>
+      <w:r>
+        <w:rPr>
+          <w:lang w:val="ru-RU"/>
+        </w:rPr>
+        <w:t>(</w:t>
+      </w:r>
+      <w:r>
+        <w:rPr>
+          <w:lang w:val="en-US"/>
+        </w:rPr>
+        <w:t>G</w:t>
+      </w:r>
+      <w:r>
+        <w:rPr>
+          <w:lang w:val="ru-RU"/>
+        </w:rPr>
+        <w:t xml:space="preserve">), </w:t>
+      </w:r>
+      <w:r>
+        <w:rPr>
+          <w:lang w:val="en-US"/>
+        </w:rPr>
+        <w:t>weight</w:t>
+      </w:r>
+      <w:r>
+        <w:rPr>
+          <w:lang w:val="ru-RU"/>
+        </w:rPr>
+        <w:t>="</w:t>
+      </w:r>
+      <w:r>
+        <w:rPr>
+          <w:lang w:val="en-US"/>
+        </w:rPr>
+        <w:t>weight</w:t>
+      </w:r>
+      <w:r>
+        <w:rPr>
+          <w:lang w:val="ru-RU"/>
+        </w:rPr>
+        <w:t>")</w:t>
+      </w:r>
+    </w:p>
+    <w:p>
+      <w:pPr>
+        <w:rPr>
+          <w:lang w:val="ru-RU"/>
+        </w:rPr>
+      </w:pPr>
+      <w:r>
+        <w:rPr>
+          <w:lang w:val="en-US"/>
+        </w:rPr>
+        <w:t>print</w:t>
+      </w:r>
+      <w:r>
+        <w:rPr>
+          <w:lang w:val="ru-RU"/>
+        </w:rPr>
+        <w:t>("\</w:t>
+      </w:r>
+      <w:r>
+        <w:rPr>
+          <w:lang w:val="en-US"/>
+        </w:rPr>
+        <w:t>n</w:t>
+      </w:r>
+      <w:r>
+        <w:rPr>
+          <w:lang w:val="ru-RU"/>
+        </w:rPr>
+        <w:t xml:space="preserve">Алгоритм Дейкстри:", </w:t>
+      </w:r>
+      <w:r>
+        <w:rPr>
+          <w:lang w:val="en-US"/>
+        </w:rPr>
+        <w:t>path</w:t>
+      </w:r>
+      <w:r>
+        <w:rPr>
+          <w:lang w:val="ru-RU"/>
+        </w:rPr>
+        <w:t>)</w:t>
+      </w:r>
+    </w:p>
+    <w:p>
+      <w:pPr>
+        <w:rPr>
+          <w:lang w:val="ru-RU"/>
+        </w:rPr>
+      </w:pPr>
+    </w:p>
+    <w:p>
+      <w:pPr>
+        <w:rPr>
+          <w:lang w:val="ru-RU"/>
+        </w:rPr>
+      </w:pPr>
+      <w:r>
+        <w:rPr>
+          <w:lang w:val="ru-RU"/>
+        </w:rPr>
+        <w:t># 9. На мові програмування реалізувани пошук найкородших відстаней між будь-якими двома вершинами графу (алгоритм Флойда). Вивести схему маршрутів і довжину відстаней.</w:t>
+      </w:r>
+    </w:p>
+    <w:p>
+      <w:pPr>
+        <w:rPr>
+          <w:lang w:val="ru-RU"/>
+        </w:rPr>
+      </w:pPr>
+      <w:r>
+        <w:rPr>
+          <w:lang w:val="en-US"/>
+        </w:rPr>
+        <w:t>fw</w:t>
+      </w:r>
+      <w:r>
+        <w:rPr>
+          <w:lang w:val="ru-RU"/>
+        </w:rPr>
+        <w:t xml:space="preserve"> = </w:t>
+      </w:r>
+      <w:r>
+        <w:rPr>
+          <w:lang w:val="en-US"/>
+        </w:rPr>
+        <w:t>nx</w:t>
+      </w:r>
+      <w:r>
+        <w:rPr>
+          <w:lang w:val="ru-RU"/>
+        </w:rPr>
+        <w:t>.</w:t>
+      </w:r>
+      <w:r>
+        <w:rPr>
+          <w:lang w:val="en-US"/>
+        </w:rPr>
+        <w:t>floyd</w:t>
+      </w:r>
+      <w:r>
+        <w:rPr>
+          <w:lang w:val="ru-RU"/>
+        </w:rPr>
+        <w:t>_</w:t>
+      </w:r>
+      <w:r>
+        <w:rPr>
+          <w:lang w:val="en-US"/>
+        </w:rPr>
+        <w:t>warshall</w:t>
+      </w:r>
+      <w:r>
+        <w:rPr>
+          <w:lang w:val="ru-RU"/>
+        </w:rPr>
+        <w:t>(</w:t>
+      </w:r>
+      <w:r>
+        <w:rPr>
+          <w:lang w:val="en-US"/>
+        </w:rPr>
+        <w:t>G</w:t>
+      </w:r>
+      <w:r>
+        <w:rPr>
+          <w:lang w:val="ru-RU"/>
+        </w:rPr>
+        <w:t xml:space="preserve">, </w:t>
+      </w:r>
+      <w:r>
+        <w:rPr>
+          <w:lang w:val="en-US"/>
+        </w:rPr>
+        <w:t>weight</w:t>
+      </w:r>
+      <w:r>
+        <w:rPr>
+          <w:lang w:val="ru-RU"/>
+        </w:rPr>
+        <w:t>="</w:t>
+      </w:r>
+      <w:r>
+        <w:rPr>
+          <w:lang w:val="en-US"/>
+        </w:rPr>
+        <w:t>weight</w:t>
+      </w:r>
+      <w:r>
+        <w:rPr>
+          <w:lang w:val="ru-RU"/>
+        </w:rPr>
+        <w:t>")</w:t>
+      </w:r>
+    </w:p>
+    <w:p>
+      <w:pPr>
+        <w:rPr>
+          <w:lang w:val="en-US"/>
+        </w:rPr>
+      </w:pPr>
+      <w:r>
+        <w:rPr>
+          <w:lang w:val="en-US"/>
+        </w:rPr>
+        <w:t>results = {a: dict(b) for a, b in fw.items()}</w:t>
+      </w:r>
+    </w:p>
+    <w:p>
+      <w:pPr>
+        <w:rPr>
+          <w:lang w:val="en-US"/>
+        </w:rPr>
+      </w:pPr>
+      <w:r>
+        <w:rPr>
+          <w:lang w:val="en-US"/>
+        </w:rPr>
+        <w:t>print("\nАлгоритм Флойда:", results)</w:t>
+      </w:r>
+    </w:p>
+    <w:p>
+      <w:pPr>
+        <w:rPr>
+          <w:lang w:val="en-US"/>
+        </w:rPr>
+      </w:pPr>
+    </w:p>
+    <w:p>
+      <w:pPr>
+        <w:rPr>
+          <w:lang w:val="en-US"/>
+        </w:rPr>
+      </w:pPr>
+      <w:r>
+        <w:rPr>
+          <w:lang w:val="en-US"/>
+        </w:rPr>
+        <w:t># 10. Знайти між якою парою вершин найкоротша відстань є найдовшою серед всіх найкоротших відстаней.</w:t>
+      </w:r>
+    </w:p>
+    <w:p>
+      <w:pPr>
+        <w:rPr>
+          <w:lang w:val="en-US"/>
+        </w:rPr>
+      </w:pPr>
+      <w:r>
+        <w:rPr>
+          <w:lang w:val="en-US"/>
+        </w:rPr>
+        <w:t># results</w:t>
+      </w:r>
+    </w:p>
+    <w:p>
+      <w:pPr>
+        <w:rPr>
+          <w:lang w:val="en-US"/>
+        </w:rPr>
+      </w:pPr>
+      <w:r>
+        <w:rPr>
+          <w:lang w:val="en-US"/>
+        </w:rPr>
+        <w:t>max_distance = 0</w:t>
+      </w:r>
+    </w:p>
+    <w:p>
+      <w:pPr>
+        <w:rPr>
+          <w:lang w:val="en-US"/>
+        </w:rPr>
+      </w:pPr>
+      <w:r>
+        <w:rPr>
+          <w:lang w:val="en-US"/>
+        </w:rPr>
+        <w:t>vertices = ()</w:t>
+      </w:r>
+    </w:p>
+    <w:p>
+      <w:pPr>
+        <w:rPr>
+          <w:lang w:val="en-US"/>
+        </w:rPr>
+      </w:pPr>
+      <w:r>
+        <w:rPr>
+          <w:lang w:val="en-US"/>
+        </w:rPr>
+        <w:t>for start_node, connections in results.items():</w:t>
+      </w:r>
+    </w:p>
+    <w:p>
+      <w:pPr>
+        <w:rPr>
+          <w:lang w:val="en-US"/>
+        </w:rPr>
+      </w:pPr>
+      <w:r>
+        <w:rPr>
+          <w:lang w:val="en-US"/>
+        </w:rPr>
+        <w:t xml:space="preserve">    for end_node, distance in connections.items():</w:t>
+      </w:r>
+    </w:p>
+    <w:p>
+      <w:pPr>
+        <w:rPr>
+          <w:lang w:val="en-US"/>
+        </w:rPr>
+      </w:pPr>
+      <w:r>
+        <w:rPr>
+          <w:lang w:val="en-US"/>
+        </w:rPr>
+        <w:t xml:space="preserve">        if distance &gt; max_distance and distance != inf:</w:t>
+      </w:r>
+    </w:p>
+    <w:p>
+      <w:pPr>
+        <w:rPr>
+          <w:lang w:val="en-US"/>
+        </w:rPr>
+      </w:pPr>
+      <w:r>
+        <w:rPr>
+          <w:lang w:val="en-US"/>
+        </w:rPr>
+        <w:t xml:space="preserve">            max_distance = distance</w:t>
+      </w:r>
+    </w:p>
+    <w:p>
+      <w:pPr>
+        <w:rPr>
+          <w:lang w:val="en-US"/>
+        </w:rPr>
+      </w:pPr>
+      <w:r>
+        <w:rPr>
+          <w:lang w:val="en-US"/>
+        </w:rPr>
+        <w:t xml:space="preserve">            vertices = (start_node, end_node)</w:t>
+      </w:r>
+    </w:p>
+    <w:p>
+      <w:pPr>
+        <w:rPr>
+          <w:lang w:val="en-US"/>
+        </w:rPr>
+      </w:pPr>
+      <w:r>
+        <w:rPr>
+          <w:lang w:val="en-US"/>
+        </w:rPr>
+        <w:t>print(</w:t>
+      </w:r>
+    </w:p>
+    <w:p>
+      <w:pPr>
+        <w:rPr>
+          <w:lang w:val="en-US"/>
+        </w:rPr>
+      </w:pPr>
+      <w:r>
+        <w:rPr>
+          <w:lang w:val="en-US"/>
+        </w:rPr>
+        <w:t xml:space="preserve">    f"\nНайкоротша відстань є найдовшою серед всіх найкоротших відстаней: {vertices}, {max_distance}."</w:t>
+      </w:r>
+    </w:p>
+    <w:p>
+      <w:pPr>
+        <w:rPr>
+          <w:lang w:val="ru-RU"/>
+        </w:rPr>
+      </w:pPr>
+      <w:r>
+        <w:rPr>
+          <w:lang w:val="ru-RU"/>
+        </w:rPr>
+        <w:t>)</w:t>
+      </w:r>
+    </w:p>
+    <w:p>
+      <w:pPr>
+        <w:rPr>
+          <w:lang w:val="ru-RU"/>
+        </w:rPr>
+      </w:pPr>
+    </w:p>
+    <w:p>
+      <w:pPr>
+        <w:rPr>
+          <w:lang w:val="ru-RU"/>
+        </w:rPr>
+      </w:pPr>
+      <w:r>
+        <w:rPr>
+          <w:lang w:val="ru-RU"/>
+        </w:rPr>
+        <w:t># 11. Знайти між якою парою вершин найкоротша відстань є найкоротшою серед всіх найкоротших відстаней.</w:t>
+      </w:r>
+    </w:p>
+    <w:p>
+      <w:pPr>
+        <w:rPr>
+          <w:lang w:val="en-US"/>
+        </w:rPr>
+      </w:pPr>
+      <w:r>
+        <w:rPr>
+          <w:lang w:val="en-US"/>
+        </w:rPr>
+        <w:t>min_distance = max_distance</w:t>
+      </w:r>
+    </w:p>
+    <w:p>
+      <w:pPr>
+        <w:rPr>
+          <w:lang w:val="en-US"/>
+        </w:rPr>
+      </w:pPr>
+      <w:r>
+        <w:rPr>
+          <w:lang w:val="en-US"/>
+        </w:rPr>
+        <w:t>for start_node, connections in results.items():</w:t>
+      </w:r>
+    </w:p>
+    <w:p>
+      <w:pPr>
+        <w:rPr>
+          <w:lang w:val="en-US"/>
+        </w:rPr>
+      </w:pPr>
+      <w:r>
+        <w:rPr>
+          <w:lang w:val="en-US"/>
+        </w:rPr>
+        <w:t xml:space="preserve">    for end_node, distance in connections.items():</w:t>
+      </w:r>
+    </w:p>
+    <w:p>
+      <w:pPr>
+        <w:rPr>
+          <w:lang w:val="en-US"/>
+        </w:rPr>
+      </w:pPr>
+      <w:r>
+        <w:rPr>
+          <w:lang w:val="en-US"/>
+        </w:rPr>
+        <w:t xml:space="preserve">        if distance &lt; min_distance and start_node != end_node:</w:t>
+      </w:r>
+    </w:p>
+    <w:p>
+      <w:pPr>
+        <w:rPr>
+          <w:lang w:val="en-US"/>
+        </w:rPr>
+      </w:pPr>
+      <w:r>
+        <w:rPr>
+          <w:lang w:val="en-US"/>
+        </w:rPr>
+        <w:t xml:space="preserve">            min_distance = distance</w:t>
+      </w:r>
+    </w:p>
+    <w:p>
+      <w:pPr>
+        <w:rPr>
+          <w:lang w:val="en-US"/>
+        </w:rPr>
+      </w:pPr>
+      <w:r>
+        <w:rPr>
+          <w:lang w:val="en-US"/>
+        </w:rPr>
+        <w:lastRenderedPageBreak/>
+        <w:t xml:space="preserve">            vertices = (start_node, end_node)</w:t>
+      </w:r>
+    </w:p>
+    <w:p>
+      <w:pPr>
+        <w:rPr>
+          <w:lang w:val="en-US"/>
+        </w:rPr>
+      </w:pPr>
+      <w:r>
+        <w:rPr>
+          <w:lang w:val="en-US"/>
+        </w:rPr>
+        <w:t>print(</w:t>
+      </w:r>
+    </w:p>
+    <w:p>
+      <w:pPr>
+        <w:rPr>
+          <w:lang w:val="en-US"/>
+        </w:rPr>
+      </w:pPr>
+      <w:r>
+        <w:rPr>
+          <w:lang w:val="en-US"/>
+        </w:rPr>
+        <w:t xml:space="preserve">    f"\nНайкоротша відстань є найкоротшою серед всіх найкоротших відстаней: {vertices}, {min_distance}."</w:t>
+      </w:r>
+    </w:p>
+    <w:p>
+      <w:pPr>
+        <w:rPr>
+          <w:lang w:val="en-US"/>
+        </w:rPr>
+      </w:pPr>
+      <w:r>
+        <w:rPr>
+          <w:lang w:val="en-US"/>
+        </w:rPr>
+        <w:t>)</w:t>
+      </w:r>
+    </w:p>
+    <w:p>
+      <w:pPr>
+        <w:rPr>
+          <w:lang w:val="en-US"/>
+        </w:rPr>
+      </w:pPr>
+    </w:p>
+    <w:p>
+      <w:pPr>
+        <w:rPr>
+          <w:lang w:val="en-US"/>
+        </w:rPr>
+      </w:pPr>
+      <w:r>
+        <w:rPr>
+          <w:lang w:val="en-US"/>
+        </w:rPr>
+        <w:t>graph_color_to_mpl_color = dict(zip(unique_colors, mpl.TABLEAU_COLORS))</w:t>
+      </w:r>
+    </w:p>
+    <w:p>
+      <w:pPr>
+        <w:rPr>
+          <w:lang w:val="en-US"/>
+        </w:rPr>
+      </w:pPr>
+      <w:r>
+        <w:rPr>
+          <w:lang w:val="en-US"/>
+        </w:rPr>
+        <w:t>node_colors = [graph_color_to_mpl_color[graph_coloring[n]] for n in G.nodes()]</w:t>
+      </w:r>
+    </w:p>
+    <w:p>
+      <w:pPr>
+        <w:rPr>
+          <w:lang w:val="en-US"/>
+        </w:rPr>
+      </w:pPr>
+    </w:p>
+    <w:p>
+      <w:pPr>
+        <w:rPr>
+          <w:lang w:val="en-US"/>
+        </w:rPr>
+      </w:pPr>
+    </w:p>
+    <w:p>
+      <w:pPr>
+        <w:rPr>
+          <w:lang w:val="en-US"/>
+        </w:rPr>
+      </w:pPr>
+      <w:r>
+        <w:rPr>
+          <w:lang w:val="en-US"/>
+        </w:rPr>
+        <w:t>pos = nx.spring_layout(G, seed=14)</w:t>
+      </w:r>
+    </w:p>
+    <w:p>
+      <w:pPr>
+        <w:rPr>
+          <w:lang w:val="en-US"/>
+        </w:rPr>
+      </w:pPr>
+      <w:r>
+        <w:rPr>
+          <w:lang w:val="en-US"/>
+        </w:rPr>
+        <w:t>nx.draw(</w:t>
+      </w:r>
+    </w:p>
+    <w:p>
+      <w:pPr>
+        <w:rPr>
+          <w:lang w:val="en-US"/>
+        </w:rPr>
+      </w:pPr>
+      <w:r>
+        <w:rPr>
+          <w:lang w:val="en-US"/>
+        </w:rPr>
+        <w:t xml:space="preserve">    G,</w:t>
+      </w:r>
+    </w:p>
+    <w:p>
+      <w:pPr>
+        <w:rPr>
+          <w:lang w:val="en-US"/>
+        </w:rPr>
+      </w:pPr>
+      <w:r>
+        <w:rPr>
+          <w:lang w:val="en-US"/>
+        </w:rPr>
+        <w:t xml:space="preserve">    pos,</w:t>
+      </w:r>
+    </w:p>
+    <w:p>
+      <w:pPr>
+        <w:rPr>
+          <w:lang w:val="en-US"/>
+        </w:rPr>
+      </w:pPr>
+      <w:r>
+        <w:rPr>
+          <w:lang w:val="en-US"/>
+        </w:rPr>
+        <w:t xml:space="preserve">    with_labels=True,</w:t>
+      </w:r>
+    </w:p>
+    <w:p>
+      <w:pPr>
+        <w:rPr>
+          <w:lang w:val="en-US"/>
+        </w:rPr>
+      </w:pPr>
+      <w:r>
+        <w:rPr>
+          <w:lang w:val="en-US"/>
+        </w:rPr>
+        <w:t xml:space="preserve">    node_size=500,</w:t>
+      </w:r>
+    </w:p>
+    <w:p>
+      <w:pPr>
+        <w:rPr>
+          <w:lang w:val="en-US"/>
+        </w:rPr>
+      </w:pPr>
+      <w:r>
+        <w:rPr>
+          <w:lang w:val="en-US"/>
+        </w:rPr>
+        <w:t xml:space="preserve">    node_color=node_colors,</w:t>
+      </w:r>
+    </w:p>
+    <w:p>
+      <w:pPr>
+        <w:rPr>
+          <w:lang w:val="en-US"/>
+        </w:rPr>
+      </w:pPr>
+      <w:r>
+        <w:rPr>
+          <w:lang w:val="en-US"/>
+        </w:rPr>
+        <w:t xml:space="preserve">    font_size=12,</w:t>
+      </w:r>
+    </w:p>
+    <w:p>
+      <w:pPr>
+        <w:rPr>
+          <w:lang w:val="en-US"/>
+        </w:rPr>
+      </w:pPr>
+      <w:r>
+        <w:rPr>
+          <w:lang w:val="en-US"/>
+        </w:rPr>
+        <w:t xml:space="preserve">    font_color="#333333",</w:t>
+      </w:r>
+    </w:p>
+    <w:p>
+      <w:pPr>
+        <w:rPr>
+          <w:lang w:val="en-US"/>
+        </w:rPr>
+      </w:pPr>
+      <w:r>
+        <w:rPr>
+          <w:lang w:val="en-US"/>
+        </w:rPr>
+        <w:t xml:space="preserve">    width=2,</w:t>
+      </w:r>
+    </w:p>
+    <w:p>
+      <w:pPr>
+        <w:rPr>
+          <w:lang w:val="en-US"/>
+        </w:rPr>
+      </w:pPr>
+      <w:r>
+        <w:rPr>
+          <w:lang w:val="en-US"/>
+        </w:rPr>
+        <w:t>)</w:t>
+      </w:r>
+    </w:p>
+    <w:p>
+      <w:pPr>
+        <w:rPr>
+          <w:lang w:val="en-US"/>
+        </w:rPr>
+      </w:pPr>
+    </w:p>
+    <w:p>
+      <w:pPr>
+        <w:rPr>
+          <w:lang w:val="en-US"/>
+        </w:rPr>
+      </w:pPr>
+      <w:r>
+        <w:rPr>
+          <w:lang w:val="en-US"/>
+        </w:rPr>
+        <w:t>plt.show()</w:t>
       </w:r>
     </w:p>
     <w:sectPr>
@@ -1271,7 +4122,7 @@
     <w:lsdException w:name="Closing" w:semiHidden="1" w:unhideWhenUsed="1"/>
     <w:lsdException w:name="Signature" w:semiHidden="1" w:unhideWhenUsed="1"/>
     <w:lsdException w:name="Default Paragraph Font" w:semiHidden="1" w:uiPriority="1" w:unhideWhenUsed="1"/>
-    <w:lsdException w:name="Body Text" w:semiHidden="1" w:unhideWhenUsed="1"/>
+    <w:lsdException w:name="Body Text" w:semiHidden="1" w:uiPriority="1" w:unhideWhenUsed="1" w:qFormat="1"/>
     <w:lsdException w:name="Body Text Indent" w:semiHidden="1" w:unhideWhenUsed="1"/>
     <w:lsdException w:name="List Continue" w:semiHidden="1" w:unhideWhenUsed="1"/>
     <w:lsdException w:name="List Continue 2" w:semiHidden="1" w:unhideWhenUsed="1"/>
@@ -1788,6 +4639,7 @@
   <w:style w:type="character" w:default="1" w:styleId="a0">
     <w:name w:val="Default Paragraph Font"/>
     <w:uiPriority w:val="1"/>
+    <w:semiHidden/>
     <w:unhideWhenUsed/>
   </w:style>
   <w:style w:type="table" w:default="1" w:styleId="a1">
@@ -2154,6 +5006,44 @@
       <w:bCs/>
     </w:rPr>
   </w:style>
+  <w:style w:type="paragraph" w:styleId="af1">
+    <w:name w:val="Body Text"/>
+    <w:basedOn w:val="a"/>
+    <w:link w:val="af2"/>
+    <w:uiPriority w:val="1"/>
+    <w:semiHidden/>
+    <w:unhideWhenUsed/>
+    <w:qFormat/>
+    <w:rsid w:val="00030198"/>
+    <w:pPr>
+      <w:widowControl w:val="0"/>
+      <w:autoSpaceDE w:val="0"/>
+      <w:autoSpaceDN w:val="0"/>
+      <w:spacing w:after="0" w:line="240" w:lineRule="auto"/>
+    </w:pPr>
+    <w:rPr>
+      <w:rFonts w:ascii="Times New Roman" w:eastAsia="Times New Roman" w:hAnsi="Times New Roman" w:cs="Times New Roman"/>
+      <w:kern w:val="0"/>
+      <w:sz w:val="28"/>
+      <w:szCs w:val="28"/>
+      <w14:ligatures w14:val="none"/>
+    </w:rPr>
+  </w:style>
+  <w:style w:type="character" w:customStyle="1" w:styleId="af2">
+    <w:name w:val="Основний текст Знак"/>
+    <w:basedOn w:val="a0"/>
+    <w:link w:val="af1"/>
+    <w:uiPriority w:val="1"/>
+    <w:semiHidden/>
+    <w:rsid w:val="00030198"/>
+    <w:rPr>
+      <w:rFonts w:ascii="Times New Roman" w:eastAsia="Times New Roman" w:hAnsi="Times New Roman" w:cs="Times New Roman"/>
+      <w:kern w:val="0"/>
+      <w:sz w:val="28"/>
+      <w:szCs w:val="28"/>
+      <w14:ligatures w14:val="none"/>
+    </w:rPr>
+  </w:style>
 </w:styles>
 </file>
 
